--- a/doc/6.docx
+++ b/doc/6.docx
@@ -1,6 +1,6 @@
 
 <file path=word/document.xml><?xml version="1.0" encoding="utf-8"?>
-<w:document xmlns:wpc="http://schemas.microsoft.com/office/word/2010/wordprocessingCanvas" xmlns:mc="http://schemas.openxmlformats.org/markup-compatibility/2006" xmlns:o="urn:schemas-microsoft-com:office:office" xmlns:r="http://schemas.openxmlformats.org/officeDocument/2006/relationships" xmlns:m="http://schemas.openxmlformats.org/officeDocument/2006/math" xmlns:v="urn:schemas-microsoft-com:vml" xmlns:wp14="http://schemas.microsoft.com/office/word/2010/wordprocessingDrawing" xmlns:wp="http://schemas.openxmlformats.org/drawingml/2006/wordprocessingDrawing" xmlns:w10="urn:schemas-microsoft-com:office:word" xmlns:w="http://schemas.openxmlformats.org/wordprocessingml/2006/main" xmlns:w14="http://schemas.microsoft.com/office/word/2010/wordml" xmlns:w15="http://schemas.microsoft.com/office/word/2012/wordml" xmlns:wpg="http://schemas.microsoft.com/office/word/2010/wordprocessingGroup" xmlns:wpi="http://schemas.microsoft.com/office/word/2010/wordprocessingInk" xmlns:wne="http://schemas.microsoft.com/office/word/2006/wordml" xmlns:wps="http://schemas.microsoft.com/office/word/2010/wordprocessingShape" mc:Ignorable="w14 w15 wp14">
+<w:document xmlns:wpc="http://schemas.microsoft.com/office/word/2010/wordprocessingCanvas" xmlns:cx="http://schemas.microsoft.com/office/drawing/2014/chartex" xmlns:mc="http://schemas.openxmlformats.org/markup-compatibility/2006" xmlns:o="urn:schemas-microsoft-com:office:office" xmlns:r="http://schemas.openxmlformats.org/officeDocument/2006/relationships" xmlns:m="http://schemas.openxmlformats.org/officeDocument/2006/math" xmlns:v="urn:schemas-microsoft-com:vml" xmlns:wp14="http://schemas.microsoft.com/office/word/2010/wordprocessingDrawing" xmlns:wp="http://schemas.openxmlformats.org/drawingml/2006/wordprocessingDrawing" xmlns:w10="urn:schemas-microsoft-com:office:word" xmlns:w="http://schemas.openxmlformats.org/wordprocessingml/2006/main" xmlns:w14="http://schemas.microsoft.com/office/word/2010/wordml" xmlns:w15="http://schemas.microsoft.com/office/word/2012/wordml" xmlns:w16se="http://schemas.microsoft.com/office/word/2015/wordml/symex" xmlns:wpg="http://schemas.microsoft.com/office/word/2010/wordprocessingGroup" xmlns:wpi="http://schemas.microsoft.com/office/word/2010/wordprocessingInk" xmlns:wne="http://schemas.microsoft.com/office/word/2006/wordml" xmlns:wps="http://schemas.microsoft.com/office/word/2010/wordprocessingShape" mc:Ignorable="w14 w15 w16se wp14">
   <w:body>
     <w:p>
       <w:pPr>
@@ -13,6 +13,8 @@
           <w:lang w:eastAsia="ru-RU"/>
         </w:rPr>
       </w:pPr>
+      <w:bookmarkStart w:id="0" w:name="_GoBack"/>
+      <w:bookmarkEnd w:id="0"/>
       <w:r>
         <w:rPr>
           <w:rFonts w:ascii="Times New Roman" w:eastAsia="Calibri" w:hAnsi="Times New Roman" w:cs="Times New Roman"/>
@@ -83,27 +85,7 @@
           <w:szCs w:val="24"/>
           <w:lang w:eastAsia="ru-RU"/>
         </w:rPr>
-        <w:t>«</w:t>
-      </w:r>
-      <w:proofErr w:type="gramStart"/>
-      <w:r>
-        <w:rPr>
-          <w:rFonts w:ascii="Times New Roman" w:eastAsia="Calibri" w:hAnsi="Times New Roman" w:cs="Times New Roman"/>
-          <w:sz w:val="28"/>
-          <w:szCs w:val="24"/>
-          <w:lang w:eastAsia="ru-RU"/>
-        </w:rPr>
-        <w:t>СЕВЕРО-КАВКАЗСКИЙ</w:t>
-      </w:r>
-      <w:proofErr w:type="gramEnd"/>
-      <w:r>
-        <w:rPr>
-          <w:rFonts w:ascii="Times New Roman" w:eastAsia="Calibri" w:hAnsi="Times New Roman" w:cs="Times New Roman"/>
-          <w:sz w:val="28"/>
-          <w:szCs w:val="24"/>
-          <w:lang w:eastAsia="ru-RU"/>
-        </w:rPr>
-        <w:t xml:space="preserve"> ФЕДЕРАЛЬНЫЙ УНИВЕРСИТЕТ»</w:t>
+        <w:t>«СЕВЕРО-КАВКАЗСКИЙ ФЕДЕРАЛЬНЫЙ УНИВЕРСИТЕТ»</w:t>
       </w:r>
     </w:p>
     <w:p>
@@ -337,7 +319,6 @@
         </w:rPr>
         <w:t>дисциплины «</w:t>
       </w:r>
-      <w:proofErr w:type="spellStart"/>
       <w:r>
         <w:rPr>
           <w:rFonts w:ascii="Times New Roman" w:eastAsia="Times New Roman" w:hAnsi="Times New Roman" w:cs="Times New Roman"/>
@@ -346,40 +327,7 @@
           <w:szCs w:val="28"/>
           <w:lang w:val="en-US" w:eastAsia="ru-RU"/>
         </w:rPr>
-        <w:t>Программирование</w:t>
-      </w:r>
-      <w:proofErr w:type="spellEnd"/>
-      <w:r>
-        <w:rPr>
-          <w:rFonts w:ascii="Times New Roman" w:eastAsia="Times New Roman" w:hAnsi="Times New Roman" w:cs="Times New Roman"/>
-          <w:b/>
-          <w:sz w:val="28"/>
-          <w:szCs w:val="28"/>
-          <w:lang w:val="en-US" w:eastAsia="ru-RU"/>
-        </w:rPr>
-        <w:t xml:space="preserve"> </w:t>
-      </w:r>
-      <w:proofErr w:type="spellStart"/>
-      <w:r>
-        <w:rPr>
-          <w:rFonts w:ascii="Times New Roman" w:eastAsia="Times New Roman" w:hAnsi="Times New Roman" w:cs="Times New Roman"/>
-          <w:b/>
-          <w:sz w:val="28"/>
-          <w:szCs w:val="28"/>
-          <w:lang w:val="en-US" w:eastAsia="ru-RU"/>
-        </w:rPr>
-        <w:t>на</w:t>
-      </w:r>
-      <w:proofErr w:type="spellEnd"/>
-      <w:r>
-        <w:rPr>
-          <w:rFonts w:ascii="Times New Roman" w:eastAsia="Times New Roman" w:hAnsi="Times New Roman" w:cs="Times New Roman"/>
-          <w:b/>
-          <w:sz w:val="28"/>
-          <w:szCs w:val="28"/>
-          <w:lang w:val="en-US" w:eastAsia="ru-RU"/>
-        </w:rPr>
-        <w:t xml:space="preserve"> Python</w:t>
+        <w:t>Программирование на Python</w:t>
       </w:r>
       <w:r>
         <w:rPr>
@@ -519,23 +467,13 @@
                 <w:szCs w:val="28"/>
               </w:rPr>
             </w:pPr>
-            <w:proofErr w:type="spellStart"/>
             <w:r>
               <w:rPr>
                 <w:rFonts w:ascii="Times New Roman" w:eastAsia="Times New Roman" w:hAnsi="Times New Roman" w:cs="Times New Roman"/>
                 <w:sz w:val="24"/>
                 <w:szCs w:val="28"/>
               </w:rPr>
-              <w:t>Лейс</w:t>
-            </w:r>
-            <w:proofErr w:type="spellEnd"/>
-            <w:r>
-              <w:rPr>
-                <w:rFonts w:ascii="Times New Roman" w:eastAsia="Times New Roman" w:hAnsi="Times New Roman" w:cs="Times New Roman"/>
-                <w:sz w:val="24"/>
-                <w:szCs w:val="28"/>
-              </w:rPr>
-              <w:t xml:space="preserve"> Алексей Вячеславович </w:t>
+              <w:t xml:space="preserve">Лейс Алексей Вячеславович </w:t>
             </w:r>
           </w:p>
           <w:p>
@@ -682,35 +620,7 @@
                 <w:sz w:val="24"/>
                 <w:szCs w:val="28"/>
               </w:rPr>
-              <w:t xml:space="preserve">Руководитель практики: кандидат тех. наук доцент кафедры </w:t>
-            </w:r>
-            <w:proofErr w:type="gramStart"/>
-            <w:r>
-              <w:rPr>
-                <w:rFonts w:ascii="Times New Roman" w:eastAsia="Calibri" w:hAnsi="Times New Roman" w:cs="Times New Roman"/>
-                <w:sz w:val="24"/>
-                <w:szCs w:val="28"/>
-              </w:rPr>
-              <w:t xml:space="preserve">инфокоммуникаций:  </w:t>
-            </w:r>
-            <w:proofErr w:type="spellStart"/>
-            <w:r>
-              <w:rPr>
-                <w:rFonts w:ascii="Times New Roman" w:eastAsia="Calibri" w:hAnsi="Times New Roman" w:cs="Times New Roman"/>
-                <w:sz w:val="24"/>
-                <w:szCs w:val="28"/>
-              </w:rPr>
-              <w:t>Воронкин</w:t>
-            </w:r>
-            <w:proofErr w:type="spellEnd"/>
-            <w:proofErr w:type="gramEnd"/>
-            <w:r>
-              <w:rPr>
-                <w:rFonts w:ascii="Times New Roman" w:eastAsia="Calibri" w:hAnsi="Times New Roman" w:cs="Times New Roman"/>
-                <w:sz w:val="24"/>
-                <w:szCs w:val="28"/>
-              </w:rPr>
-              <w:t xml:space="preserve"> Р.А</w:t>
+              <w:t>Руководитель практики: кандидат тех. наук доцент кафедры инфокоммуникаций:  Воронкин Р.А</w:t>
             </w:r>
           </w:p>
           <w:p>
@@ -915,18 +825,8 @@
           <w:sz w:val="28"/>
           <w:szCs w:val="28"/>
         </w:rPr>
-        <w:t xml:space="preserve">строками в языке </w:t>
-      </w:r>
-      <w:proofErr w:type="spellStart"/>
-      <w:r>
-        <w:rPr>
-          <w:rFonts w:ascii="Times New Roman" w:hAnsi="Times New Roman" w:cs="Times New Roman"/>
-          <w:sz w:val="28"/>
-          <w:szCs w:val="28"/>
-        </w:rPr>
-        <w:t>Python</w:t>
-      </w:r>
-      <w:proofErr w:type="spellEnd"/>
+        <w:t>строками в языке Python</w:t>
+      </w:r>
       <w:r>
         <w:rPr>
           <w:rFonts w:ascii="Times New Roman" w:hAnsi="Times New Roman" w:cs="Times New Roman"/>
@@ -964,25 +864,7 @@
           <w:sz w:val="28"/>
           <w:szCs w:val="28"/>
         </w:rPr>
-        <w:t xml:space="preserve"> приобретение навыков по работе со строками при написании программ с помощью языка программирования </w:t>
-      </w:r>
-      <w:proofErr w:type="spellStart"/>
-      <w:r>
-        <w:rPr>
-          <w:rFonts w:ascii="Times New Roman" w:hAnsi="Times New Roman" w:cs="Times New Roman"/>
-          <w:sz w:val="28"/>
-          <w:szCs w:val="28"/>
-        </w:rPr>
-        <w:t>Python</w:t>
-      </w:r>
-      <w:proofErr w:type="spellEnd"/>
-      <w:r>
-        <w:rPr>
-          <w:rFonts w:ascii="Times New Roman" w:hAnsi="Times New Roman" w:cs="Times New Roman"/>
-          <w:sz w:val="28"/>
-          <w:szCs w:val="28"/>
-        </w:rPr>
-        <w:t xml:space="preserve"> версии 3.x.</w:t>
+        <w:t xml:space="preserve"> приобретение навыков по работе со строками при написании программ с помощью языка программирования Python версии 3.x.</w:t>
       </w:r>
     </w:p>
     <w:p>
@@ -1226,27 +1108,7 @@
           <w:szCs w:val="28"/>
         </w:rPr>
         <w:lastRenderedPageBreak/>
-        <w:t xml:space="preserve">Дано ошибочно написанное слово </w:t>
-      </w:r>
-      <w:proofErr w:type="spellStart"/>
-      <w:r>
-        <w:rPr>
-          <w:rFonts w:ascii="Times New Roman" w:hAnsi="Times New Roman" w:cs="Times New Roman"/>
-          <w:color w:val="333333"/>
-          <w:sz w:val="28"/>
-          <w:szCs w:val="28"/>
-        </w:rPr>
-        <w:t>роцессорп</w:t>
-      </w:r>
-      <w:proofErr w:type="spellEnd"/>
-      <w:r>
-        <w:rPr>
-          <w:rFonts w:ascii="Times New Roman" w:hAnsi="Times New Roman" w:cs="Times New Roman"/>
-          <w:color w:val="333333"/>
-          <w:sz w:val="28"/>
-          <w:szCs w:val="28"/>
-        </w:rPr>
-        <w:t>. Путем перемещения его букв получить слово</w:t>
+        <w:t>Дано ошибочно написанное слово роцессорп. Путем перемещения его букв получить слово</w:t>
       </w:r>
       <w:r>
         <w:rPr>
@@ -1466,8 +1328,6 @@
           <w:szCs w:val="28"/>
         </w:rPr>
       </w:pPr>
-      <w:bookmarkStart w:id="0" w:name="_GoBack"/>
-      <w:bookmarkEnd w:id="0"/>
       <w:r>
         <w:rPr>
           <w:rFonts w:ascii="Times New Roman" w:hAnsi="Times New Roman" w:cs="Times New Roman"/>
@@ -1500,27 +1360,7 @@
           <w:sz w:val="28"/>
           <w:szCs w:val="28"/>
         </w:rPr>
-        <w:t xml:space="preserve">Что такое строки в языке </w:t>
-      </w:r>
-      <w:proofErr w:type="spellStart"/>
-      <w:r>
-        <w:rPr>
-          <w:rFonts w:ascii="Times New Roman" w:hAnsi="Times New Roman" w:cs="Times New Roman"/>
-          <w:bCs/>
-          <w:sz w:val="28"/>
-          <w:szCs w:val="28"/>
-        </w:rPr>
-        <w:t>Python</w:t>
-      </w:r>
-      <w:proofErr w:type="spellEnd"/>
-      <w:r>
-        <w:rPr>
-          <w:rFonts w:ascii="Times New Roman" w:hAnsi="Times New Roman" w:cs="Times New Roman"/>
-          <w:bCs/>
-          <w:sz w:val="28"/>
-          <w:szCs w:val="28"/>
-        </w:rPr>
-        <w:t>?</w:t>
+        <w:t>Что такое строки в языке Python?</w:t>
       </w:r>
     </w:p>
     <w:p>
@@ -1542,23 +1382,7 @@
           <w:rFonts w:ascii="Times New Roman" w:hAnsi="Times New Roman" w:cs="Times New Roman"/>
           <w:sz w:val="28"/>
         </w:rPr>
-        <w:t xml:space="preserve">Строки в </w:t>
-      </w:r>
-      <w:proofErr w:type="spellStart"/>
-      <w:r>
-        <w:rPr>
-          <w:rFonts w:ascii="Times New Roman" w:hAnsi="Times New Roman" w:cs="Times New Roman"/>
-          <w:sz w:val="28"/>
-        </w:rPr>
-        <w:t>Python</w:t>
-      </w:r>
-      <w:proofErr w:type="spellEnd"/>
-      <w:r>
-        <w:rPr>
-          <w:rFonts w:ascii="Times New Roman" w:hAnsi="Times New Roman" w:cs="Times New Roman"/>
-          <w:sz w:val="28"/>
-        </w:rPr>
-        <w:t xml:space="preserve"> представляют собой последовательность символов и используются для представления текстовой информации.</w:t>
+        <w:t>Строки в Python представляют собой последовательность символов и используются для представления текстовой информации.</w:t>
       </w:r>
     </w:p>
     <w:p>
@@ -1581,25 +1405,7 @@
           <w:bCs/>
           <w:sz w:val="28"/>
         </w:rPr>
-        <w:t xml:space="preserve">Какие существуют способы задания строковых литералов в языке </w:t>
-      </w:r>
-      <w:proofErr w:type="spellStart"/>
-      <w:r>
-        <w:rPr>
-          <w:rFonts w:ascii="Times New Roman" w:hAnsi="Times New Roman" w:cs="Times New Roman"/>
-          <w:bCs/>
-          <w:sz w:val="28"/>
-        </w:rPr>
-        <w:t>Python</w:t>
-      </w:r>
-      <w:proofErr w:type="spellEnd"/>
-      <w:r>
-        <w:rPr>
-          <w:rFonts w:ascii="Times New Roman" w:hAnsi="Times New Roman" w:cs="Times New Roman"/>
-          <w:bCs/>
-          <w:sz w:val="28"/>
-        </w:rPr>
-        <w:t>?</w:t>
+        <w:t>Какие существуют способы задания строковых литералов в языке Python?</w:t>
       </w:r>
     </w:p>
     <w:p>
@@ -1666,64 +1472,7 @@
           <w:rFonts w:ascii="Times New Roman" w:hAnsi="Times New Roman" w:cs="Times New Roman"/>
           <w:sz w:val="28"/>
         </w:rPr>
-        <w:t xml:space="preserve">Существует множество операций и методов для строк, таких как конкатенация (+), умножение (*), функции </w:t>
-      </w:r>
-      <w:proofErr w:type="spellStart"/>
-      <w:proofErr w:type="gramStart"/>
-      <w:r>
-        <w:rPr>
-          <w:rFonts w:ascii="Times New Roman" w:hAnsi="Times New Roman" w:cs="Times New Roman"/>
-          <w:sz w:val="28"/>
-        </w:rPr>
-        <w:t>len</w:t>
-      </w:r>
-      <w:proofErr w:type="spellEnd"/>
-      <w:r>
-        <w:rPr>
-          <w:rFonts w:ascii="Times New Roman" w:hAnsi="Times New Roman" w:cs="Times New Roman"/>
-          <w:sz w:val="28"/>
-        </w:rPr>
-        <w:t>(</w:t>
-      </w:r>
-      <w:proofErr w:type="gramEnd"/>
-      <w:r>
-        <w:rPr>
-          <w:rFonts w:ascii="Times New Roman" w:hAnsi="Times New Roman" w:cs="Times New Roman"/>
-          <w:sz w:val="28"/>
-        </w:rPr>
-        <w:t xml:space="preserve">), методы </w:t>
-      </w:r>
-      <w:proofErr w:type="spellStart"/>
-      <w:r>
-        <w:rPr>
-          <w:rFonts w:ascii="Times New Roman" w:hAnsi="Times New Roman" w:cs="Times New Roman"/>
-          <w:sz w:val="28"/>
-        </w:rPr>
-        <w:t>upper</w:t>
-      </w:r>
-      <w:proofErr w:type="spellEnd"/>
-      <w:r>
-        <w:rPr>
-          <w:rFonts w:ascii="Times New Roman" w:hAnsi="Times New Roman" w:cs="Times New Roman"/>
-          <w:sz w:val="28"/>
-        </w:rPr>
-        <w:t xml:space="preserve">(), </w:t>
-      </w:r>
-      <w:proofErr w:type="spellStart"/>
-      <w:r>
-        <w:rPr>
-          <w:rFonts w:ascii="Times New Roman" w:hAnsi="Times New Roman" w:cs="Times New Roman"/>
-          <w:sz w:val="28"/>
-        </w:rPr>
-        <w:t>lower</w:t>
-      </w:r>
-      <w:proofErr w:type="spellEnd"/>
-      <w:r>
-        <w:rPr>
-          <w:rFonts w:ascii="Times New Roman" w:hAnsi="Times New Roman" w:cs="Times New Roman"/>
-          <w:sz w:val="28"/>
-        </w:rPr>
-        <w:t>(), и другие.</w:t>
+        <w:t>Существует множество операций и методов для строк, таких как конкатенация (+), умножение (*), функции len(), методы upper(), lower(), и другие.</w:t>
       </w:r>
     </w:p>
     <w:p>
@@ -1770,23 +1519,13 @@
         </w:rPr>
         <w:t xml:space="preserve">Индексирование строк начинается с 0, и символ в строке может быть получен по его индексу, например, </w:t>
       </w:r>
-      <w:proofErr w:type="spellStart"/>
-      <w:r>
-        <w:rPr>
-          <w:rFonts w:ascii="Times New Roman" w:hAnsi="Times New Roman" w:cs="Times New Roman"/>
-          <w:bCs/>
-          <w:sz w:val="28"/>
-        </w:rPr>
-        <w:t>my_string</w:t>
-      </w:r>
-      <w:proofErr w:type="spellEnd"/>
-      <w:r>
-        <w:rPr>
-          <w:rFonts w:ascii="Times New Roman" w:hAnsi="Times New Roman" w:cs="Times New Roman"/>
-          <w:bCs/>
-          <w:sz w:val="28"/>
-        </w:rPr>
-        <w:t>[0]</w:t>
+      <w:r>
+        <w:rPr>
+          <w:rFonts w:ascii="Times New Roman" w:hAnsi="Times New Roman" w:cs="Times New Roman"/>
+          <w:bCs/>
+          <w:sz w:val="28"/>
+        </w:rPr>
+        <w:t>my_string[0]</w:t>
       </w:r>
       <w:r>
         <w:rPr>
@@ -1838,31 +1577,7 @@
           <w:rFonts w:ascii="Times New Roman" w:hAnsi="Times New Roman" w:cs="Times New Roman"/>
           <w:sz w:val="28"/>
         </w:rPr>
-        <w:t xml:space="preserve">Срезы в </w:t>
-      </w:r>
-      <w:proofErr w:type="spellStart"/>
-      <w:r>
-        <w:rPr>
-          <w:rFonts w:ascii="Times New Roman" w:hAnsi="Times New Roman" w:cs="Times New Roman"/>
-          <w:sz w:val="28"/>
-        </w:rPr>
-        <w:t>Python</w:t>
-      </w:r>
-      <w:proofErr w:type="spellEnd"/>
-      <w:r>
-        <w:rPr>
-          <w:rFonts w:ascii="Times New Roman" w:hAnsi="Times New Roman" w:cs="Times New Roman"/>
-          <w:sz w:val="28"/>
-        </w:rPr>
-        <w:t xml:space="preserve"> создаются с использованием оператора</w:t>
-      </w:r>
-      <w:proofErr w:type="gramStart"/>
-      <w:r>
-        <w:rPr>
-          <w:rFonts w:ascii="Times New Roman" w:hAnsi="Times New Roman" w:cs="Times New Roman"/>
-          <w:sz w:val="28"/>
-        </w:rPr>
-        <w:t xml:space="preserve"> </w:t>
+        <w:t xml:space="preserve">Срезы в Python создаются с использованием оператора </w:t>
       </w:r>
       <w:r>
         <w:rPr>
@@ -1877,33 +1592,15 @@
           <w:rFonts w:ascii="Times New Roman" w:hAnsi="Times New Roman" w:cs="Times New Roman"/>
           <w:sz w:val="28"/>
         </w:rPr>
-        <w:t>.</w:t>
-      </w:r>
-      <w:proofErr w:type="gramEnd"/>
-      <w:r>
-        <w:rPr>
-          <w:rFonts w:ascii="Times New Roman" w:hAnsi="Times New Roman" w:cs="Times New Roman"/>
-          <w:sz w:val="28"/>
-        </w:rPr>
-        <w:t xml:space="preserve"> Например, </w:t>
-      </w:r>
-      <w:proofErr w:type="spellStart"/>
-      <w:r>
-        <w:rPr>
-          <w:rFonts w:ascii="Times New Roman" w:hAnsi="Times New Roman" w:cs="Times New Roman"/>
-          <w:bCs/>
-          <w:sz w:val="28"/>
-        </w:rPr>
-        <w:t>my_string</w:t>
-      </w:r>
-      <w:proofErr w:type="spellEnd"/>
-      <w:r>
-        <w:rPr>
-          <w:rFonts w:ascii="Times New Roman" w:hAnsi="Times New Roman" w:cs="Times New Roman"/>
-          <w:bCs/>
-          <w:sz w:val="28"/>
-        </w:rPr>
-        <w:t>[1:4]</w:t>
+        <w:t xml:space="preserve">. Например, </w:t>
+      </w:r>
+      <w:r>
+        <w:rPr>
+          <w:rFonts w:ascii="Times New Roman" w:hAnsi="Times New Roman" w:cs="Times New Roman"/>
+          <w:bCs/>
+          <w:sz w:val="28"/>
+        </w:rPr>
+        <w:t>my_string[1:4]</w:t>
       </w:r>
       <w:r>
         <w:rPr>
@@ -1933,25 +1630,7 @@
           <w:bCs/>
           <w:sz w:val="28"/>
         </w:rPr>
-        <w:t xml:space="preserve">Почему строки </w:t>
-      </w:r>
-      <w:proofErr w:type="spellStart"/>
-      <w:r>
-        <w:rPr>
-          <w:rFonts w:ascii="Times New Roman" w:hAnsi="Times New Roman" w:cs="Times New Roman"/>
-          <w:bCs/>
-          <w:sz w:val="28"/>
-        </w:rPr>
-        <w:t>Python</w:t>
-      </w:r>
-      <w:proofErr w:type="spellEnd"/>
-      <w:r>
-        <w:rPr>
-          <w:rFonts w:ascii="Times New Roman" w:hAnsi="Times New Roman" w:cs="Times New Roman"/>
-          <w:bCs/>
-          <w:sz w:val="28"/>
-        </w:rPr>
-        <w:t xml:space="preserve"> относятся к неизменяемому типу данных?</w:t>
+        <w:t>Почему строки Python относятся к неизменяемому типу данных?</w:t>
       </w:r>
     </w:p>
     <w:p>
@@ -2021,56 +1700,20 @@
         <w:lastRenderedPageBreak/>
         <w:t xml:space="preserve">Можно воспользоваться методом </w:t>
       </w:r>
-      <w:proofErr w:type="spellStart"/>
-      <w:proofErr w:type="gramStart"/>
-      <w:r>
-        <w:rPr>
-          <w:rFonts w:ascii="Times New Roman" w:hAnsi="Times New Roman" w:cs="Times New Roman"/>
-          <w:bCs/>
-          <w:sz w:val="28"/>
-        </w:rPr>
-        <w:t>istitle</w:t>
-      </w:r>
-      <w:proofErr w:type="spellEnd"/>
-      <w:r>
-        <w:rPr>
-          <w:rFonts w:ascii="Times New Roman" w:hAnsi="Times New Roman" w:cs="Times New Roman"/>
-          <w:bCs/>
-          <w:sz w:val="28"/>
-        </w:rPr>
-        <w:t>(</w:t>
-      </w:r>
-      <w:proofErr w:type="gramEnd"/>
-      <w:r>
-        <w:rPr>
-          <w:rFonts w:ascii="Times New Roman" w:hAnsi="Times New Roman" w:cs="Times New Roman"/>
-          <w:bCs/>
-          <w:sz w:val="28"/>
-        </w:rPr>
-        <w:t>)</w:t>
-      </w:r>
-      <w:r>
-        <w:rPr>
-          <w:rFonts w:ascii="Times New Roman" w:hAnsi="Times New Roman" w:cs="Times New Roman"/>
-          <w:sz w:val="28"/>
-        </w:rPr>
-        <w:t xml:space="preserve">, который возвращает </w:t>
-      </w:r>
-      <w:proofErr w:type="spellStart"/>
-      <w:r>
-        <w:rPr>
-          <w:rFonts w:ascii="Times New Roman" w:hAnsi="Times New Roman" w:cs="Times New Roman"/>
-          <w:sz w:val="28"/>
-        </w:rPr>
-        <w:t>True</w:t>
-      </w:r>
-      <w:proofErr w:type="spellEnd"/>
-      <w:r>
-        <w:rPr>
-          <w:rFonts w:ascii="Times New Roman" w:hAnsi="Times New Roman" w:cs="Times New Roman"/>
-          <w:sz w:val="28"/>
-        </w:rPr>
-        <w:t>, если каждое слово начинается с заглавной буквы.</w:t>
+      <w:r>
+        <w:rPr>
+          <w:rFonts w:ascii="Times New Roman" w:hAnsi="Times New Roman" w:cs="Times New Roman"/>
+          <w:bCs/>
+          <w:sz w:val="28"/>
+        </w:rPr>
+        <w:t>istitle()</w:t>
+      </w:r>
+      <w:r>
+        <w:rPr>
+          <w:rFonts w:ascii="Times New Roman" w:hAnsi="Times New Roman" w:cs="Times New Roman"/>
+          <w:sz w:val="28"/>
+        </w:rPr>
+        <w:t>, который возвращает True, если каждое слово начинается с заглавной буквы.</w:t>
       </w:r>
     </w:p>
     <w:p>
@@ -2117,8 +1760,6 @@
         </w:rPr>
         <w:t xml:space="preserve">Можно воспользоваться оператором </w:t>
       </w:r>
-      <w:proofErr w:type="spellStart"/>
-      <w:proofErr w:type="gramStart"/>
       <w:r>
         <w:rPr>
           <w:rFonts w:ascii="Times New Roman" w:hAnsi="Times New Roman" w:cs="Times New Roman"/>
@@ -2127,90 +1768,27 @@
         </w:rPr>
         <w:t>in</w:t>
       </w:r>
-      <w:proofErr w:type="spellEnd"/>
-      <w:r>
-        <w:rPr>
-          <w:rFonts w:ascii="Times New Roman" w:hAnsi="Times New Roman" w:cs="Times New Roman"/>
-          <w:sz w:val="28"/>
-        </w:rPr>
-        <w:t>. Например</w:t>
-      </w:r>
-      <w:proofErr w:type="gramEnd"/>
-      <w:r>
-        <w:rPr>
-          <w:rFonts w:ascii="Times New Roman" w:hAnsi="Times New Roman" w:cs="Times New Roman"/>
-          <w:sz w:val="28"/>
-        </w:rPr>
-        <w:t xml:space="preserve">, </w:t>
-      </w:r>
-      <w:proofErr w:type="spellStart"/>
-      <w:r>
-        <w:rPr>
-          <w:rFonts w:ascii="Times New Roman" w:hAnsi="Times New Roman" w:cs="Times New Roman"/>
-          <w:bCs/>
-          <w:sz w:val="28"/>
-        </w:rPr>
-        <w:t>substring</w:t>
-      </w:r>
-      <w:proofErr w:type="spellEnd"/>
-      <w:r>
-        <w:rPr>
-          <w:rFonts w:ascii="Times New Roman" w:hAnsi="Times New Roman" w:cs="Times New Roman"/>
-          <w:bCs/>
-          <w:sz w:val="28"/>
-        </w:rPr>
-        <w:t xml:space="preserve"> </w:t>
-      </w:r>
-      <w:proofErr w:type="spellStart"/>
-      <w:r>
-        <w:rPr>
-          <w:rFonts w:ascii="Times New Roman" w:hAnsi="Times New Roman" w:cs="Times New Roman"/>
-          <w:bCs/>
-          <w:sz w:val="28"/>
-        </w:rPr>
-        <w:t>in</w:t>
-      </w:r>
-      <w:proofErr w:type="spellEnd"/>
-      <w:r>
-        <w:rPr>
-          <w:rFonts w:ascii="Times New Roman" w:hAnsi="Times New Roman" w:cs="Times New Roman"/>
-          <w:bCs/>
-          <w:sz w:val="28"/>
-        </w:rPr>
-        <w:t xml:space="preserve"> </w:t>
-      </w:r>
-      <w:proofErr w:type="spellStart"/>
-      <w:r>
-        <w:rPr>
-          <w:rFonts w:ascii="Times New Roman" w:hAnsi="Times New Roman" w:cs="Times New Roman"/>
-          <w:bCs/>
-          <w:sz w:val="28"/>
-        </w:rPr>
-        <w:t>my_string</w:t>
-      </w:r>
-      <w:proofErr w:type="spellEnd"/>
-      <w:r>
-        <w:rPr>
-          <w:rFonts w:ascii="Times New Roman" w:hAnsi="Times New Roman" w:cs="Times New Roman"/>
-          <w:sz w:val="28"/>
-        </w:rPr>
-        <w:t xml:space="preserve"> вернет </w:t>
-      </w:r>
-      <w:proofErr w:type="spellStart"/>
-      <w:r>
-        <w:rPr>
-          <w:rFonts w:ascii="Times New Roman" w:hAnsi="Times New Roman" w:cs="Times New Roman"/>
-          <w:sz w:val="28"/>
-        </w:rPr>
-        <w:t>True</w:t>
-      </w:r>
-      <w:proofErr w:type="spellEnd"/>
-      <w:r>
-        <w:rPr>
-          <w:rFonts w:ascii="Times New Roman" w:hAnsi="Times New Roman" w:cs="Times New Roman"/>
-          <w:sz w:val="28"/>
-        </w:rPr>
-        <w:t>, если подстрока присутствует в строке.</w:t>
+      <w:r>
+        <w:rPr>
+          <w:rFonts w:ascii="Times New Roman" w:hAnsi="Times New Roman" w:cs="Times New Roman"/>
+          <w:sz w:val="28"/>
+        </w:rPr>
+        <w:t xml:space="preserve">. Например, </w:t>
+      </w:r>
+      <w:r>
+        <w:rPr>
+          <w:rFonts w:ascii="Times New Roman" w:hAnsi="Times New Roman" w:cs="Times New Roman"/>
+          <w:bCs/>
+          <w:sz w:val="28"/>
+        </w:rPr>
+        <w:t>substring in my_string</w:t>
+      </w:r>
+      <w:r>
+        <w:rPr>
+          <w:rFonts w:ascii="Times New Roman" w:hAnsi="Times New Roman" w:cs="Times New Roman"/>
+          <w:sz w:val="28"/>
+        </w:rPr>
+        <w:t xml:space="preserve"> вернет True, если подстрока присутствует в строке.</w:t>
       </w:r>
     </w:p>
     <w:p>
@@ -2257,33 +1835,13 @@
         </w:rPr>
         <w:t xml:space="preserve">Метод </w:t>
       </w:r>
-      <w:proofErr w:type="spellStart"/>
-      <w:proofErr w:type="gramStart"/>
-      <w:r>
-        <w:rPr>
-          <w:rFonts w:ascii="Times New Roman" w:hAnsi="Times New Roman" w:cs="Times New Roman"/>
-          <w:bCs/>
-          <w:sz w:val="28"/>
-        </w:rPr>
-        <w:t>find</w:t>
-      </w:r>
-      <w:proofErr w:type="spellEnd"/>
-      <w:r>
-        <w:rPr>
-          <w:rFonts w:ascii="Times New Roman" w:hAnsi="Times New Roman" w:cs="Times New Roman"/>
-          <w:bCs/>
-          <w:sz w:val="28"/>
-        </w:rPr>
-        <w:t>(</w:t>
-      </w:r>
-      <w:proofErr w:type="gramEnd"/>
-      <w:r>
-        <w:rPr>
-          <w:rFonts w:ascii="Times New Roman" w:hAnsi="Times New Roman" w:cs="Times New Roman"/>
-          <w:bCs/>
-          <w:sz w:val="28"/>
-        </w:rPr>
-        <w:t>)</w:t>
+      <w:r>
+        <w:rPr>
+          <w:rFonts w:ascii="Times New Roman" w:hAnsi="Times New Roman" w:cs="Times New Roman"/>
+          <w:bCs/>
+          <w:sz w:val="28"/>
+        </w:rPr>
+        <w:t>find()</w:t>
       </w:r>
       <w:r>
         <w:rPr>
@@ -2337,41 +1895,13 @@
         </w:rPr>
         <w:t xml:space="preserve">Функция </w:t>
       </w:r>
-      <w:proofErr w:type="spellStart"/>
-      <w:r>
-        <w:rPr>
-          <w:rFonts w:ascii="Times New Roman" w:hAnsi="Times New Roman" w:cs="Times New Roman"/>
-          <w:bCs/>
-          <w:sz w:val="28"/>
-        </w:rPr>
-        <w:t>len</w:t>
-      </w:r>
-      <w:proofErr w:type="spellEnd"/>
-      <w:r>
-        <w:rPr>
-          <w:rFonts w:ascii="Times New Roman" w:hAnsi="Times New Roman" w:cs="Times New Roman"/>
-          <w:bCs/>
-          <w:sz w:val="28"/>
-        </w:rPr>
-        <w:t>(</w:t>
-      </w:r>
-      <w:proofErr w:type="spellStart"/>
-      <w:r>
-        <w:rPr>
-          <w:rFonts w:ascii="Times New Roman" w:hAnsi="Times New Roman" w:cs="Times New Roman"/>
-          <w:bCs/>
-          <w:sz w:val="28"/>
-        </w:rPr>
-        <w:t>my_string</w:t>
-      </w:r>
-      <w:proofErr w:type="spellEnd"/>
-      <w:r>
-        <w:rPr>
-          <w:rFonts w:ascii="Times New Roman" w:hAnsi="Times New Roman" w:cs="Times New Roman"/>
-          <w:bCs/>
-          <w:sz w:val="28"/>
-        </w:rPr>
-        <w:t>)</w:t>
+      <w:r>
+        <w:rPr>
+          <w:rFonts w:ascii="Times New Roman" w:hAnsi="Times New Roman" w:cs="Times New Roman"/>
+          <w:bCs/>
+          <w:sz w:val="28"/>
+        </w:rPr>
+        <w:t>len(my_string)</w:t>
       </w:r>
       <w:r>
         <w:rPr>
@@ -2425,33 +1955,13 @@
         </w:rPr>
         <w:t xml:space="preserve">Метод </w:t>
       </w:r>
-      <w:proofErr w:type="spellStart"/>
-      <w:proofErr w:type="gramStart"/>
-      <w:r>
-        <w:rPr>
-          <w:rFonts w:ascii="Times New Roman" w:hAnsi="Times New Roman" w:cs="Times New Roman"/>
-          <w:bCs/>
-          <w:sz w:val="28"/>
-        </w:rPr>
-        <w:t>count</w:t>
-      </w:r>
-      <w:proofErr w:type="spellEnd"/>
-      <w:r>
-        <w:rPr>
-          <w:rFonts w:ascii="Times New Roman" w:hAnsi="Times New Roman" w:cs="Times New Roman"/>
-          <w:bCs/>
-          <w:sz w:val="28"/>
-        </w:rPr>
-        <w:t>(</w:t>
-      </w:r>
-      <w:proofErr w:type="gramEnd"/>
-      <w:r>
-        <w:rPr>
-          <w:rFonts w:ascii="Times New Roman" w:hAnsi="Times New Roman" w:cs="Times New Roman"/>
-          <w:bCs/>
-          <w:sz w:val="28"/>
-        </w:rPr>
-        <w:t>)</w:t>
+      <w:r>
+        <w:rPr>
+          <w:rFonts w:ascii="Times New Roman" w:hAnsi="Times New Roman" w:cs="Times New Roman"/>
+          <w:bCs/>
+          <w:sz w:val="28"/>
+        </w:rPr>
+        <w:t>count()</w:t>
       </w:r>
       <w:r>
         <w:rPr>
@@ -2565,33 +2075,13 @@
         </w:rPr>
         <w:t xml:space="preserve">Можно воспользоваться методом </w:t>
       </w:r>
-      <w:proofErr w:type="spellStart"/>
-      <w:proofErr w:type="gramStart"/>
-      <w:r>
-        <w:rPr>
-          <w:rFonts w:ascii="Times New Roman" w:hAnsi="Times New Roman" w:cs="Times New Roman"/>
-          <w:bCs/>
-          <w:sz w:val="28"/>
-        </w:rPr>
-        <w:t>find</w:t>
-      </w:r>
-      <w:proofErr w:type="spellEnd"/>
-      <w:r>
-        <w:rPr>
-          <w:rFonts w:ascii="Times New Roman" w:hAnsi="Times New Roman" w:cs="Times New Roman"/>
-          <w:bCs/>
-          <w:sz w:val="28"/>
-        </w:rPr>
-        <w:t>(</w:t>
-      </w:r>
-      <w:proofErr w:type="gramEnd"/>
-      <w:r>
-        <w:rPr>
-          <w:rFonts w:ascii="Times New Roman" w:hAnsi="Times New Roman" w:cs="Times New Roman"/>
-          <w:bCs/>
-          <w:sz w:val="28"/>
-        </w:rPr>
-        <w:t>)</w:t>
+      <w:r>
+        <w:rPr>
+          <w:rFonts w:ascii="Times New Roman" w:hAnsi="Times New Roman" w:cs="Times New Roman"/>
+          <w:bCs/>
+          <w:sz w:val="28"/>
+        </w:rPr>
+        <w:t>find()</w:t>
       </w:r>
       <w:r>
         <w:rPr>
@@ -2621,35 +2111,7 @@
           <w:bCs/>
           <w:sz w:val="28"/>
         </w:rPr>
-        <w:t xml:space="preserve">Как вставить содержимое переменной в строку, воспользовавшись методом </w:t>
-      </w:r>
-      <w:proofErr w:type="spellStart"/>
-      <w:proofErr w:type="gramStart"/>
-      <w:r>
-        <w:rPr>
-          <w:rFonts w:ascii="Times New Roman" w:hAnsi="Times New Roman" w:cs="Times New Roman"/>
-          <w:bCs/>
-          <w:sz w:val="28"/>
-        </w:rPr>
-        <w:t>format</w:t>
-      </w:r>
-      <w:proofErr w:type="spellEnd"/>
-      <w:r>
-        <w:rPr>
-          <w:rFonts w:ascii="Times New Roman" w:hAnsi="Times New Roman" w:cs="Times New Roman"/>
-          <w:bCs/>
-          <w:sz w:val="28"/>
-        </w:rPr>
-        <w:t>(</w:t>
-      </w:r>
-      <w:proofErr w:type="gramEnd"/>
-      <w:r>
-        <w:rPr>
-          <w:rFonts w:ascii="Times New Roman" w:hAnsi="Times New Roman" w:cs="Times New Roman"/>
-          <w:bCs/>
-          <w:sz w:val="28"/>
-        </w:rPr>
-        <w:t>)?</w:t>
+        <w:t>Как вставить содержимое переменной в строку, воспользовавшись методом format()?</w:t>
       </w:r>
     </w:p>
     <w:p>
@@ -2673,33 +2135,13 @@
         </w:rPr>
         <w:t xml:space="preserve">С использованием метода </w:t>
       </w:r>
-      <w:proofErr w:type="spellStart"/>
-      <w:proofErr w:type="gramStart"/>
-      <w:r>
-        <w:rPr>
-          <w:rFonts w:ascii="Times New Roman" w:hAnsi="Times New Roman" w:cs="Times New Roman"/>
-          <w:bCs/>
-          <w:sz w:val="28"/>
-        </w:rPr>
-        <w:t>format</w:t>
-      </w:r>
-      <w:proofErr w:type="spellEnd"/>
-      <w:r>
-        <w:rPr>
-          <w:rFonts w:ascii="Times New Roman" w:hAnsi="Times New Roman" w:cs="Times New Roman"/>
-          <w:bCs/>
-          <w:sz w:val="28"/>
-        </w:rPr>
-        <w:t>(</w:t>
-      </w:r>
-      <w:proofErr w:type="gramEnd"/>
-      <w:r>
-        <w:rPr>
-          <w:rFonts w:ascii="Times New Roman" w:hAnsi="Times New Roman" w:cs="Times New Roman"/>
-          <w:bCs/>
-          <w:sz w:val="28"/>
-        </w:rPr>
-        <w:t>)</w:t>
+      <w:r>
+        <w:rPr>
+          <w:rFonts w:ascii="Times New Roman" w:hAnsi="Times New Roman" w:cs="Times New Roman"/>
+          <w:bCs/>
+          <w:sz w:val="28"/>
+        </w:rPr>
+        <w:t>format()</w:t>
       </w:r>
       <w:r>
         <w:rPr>
@@ -2714,53 +2156,7 @@
           <w:bCs/>
           <w:sz w:val="28"/>
         </w:rPr>
-        <w:t>"Привет, {}!</w:t>
-      </w:r>
-      <w:proofErr w:type="gramStart"/>
-      <w:r>
-        <w:rPr>
-          <w:rFonts w:ascii="Times New Roman" w:hAnsi="Times New Roman" w:cs="Times New Roman"/>
-          <w:bCs/>
-          <w:sz w:val="28"/>
-        </w:rPr>
-        <w:t>".</w:t>
-      </w:r>
-      <w:proofErr w:type="spellStart"/>
-      <w:r>
-        <w:rPr>
-          <w:rFonts w:ascii="Times New Roman" w:hAnsi="Times New Roman" w:cs="Times New Roman"/>
-          <w:bCs/>
-          <w:sz w:val="28"/>
-        </w:rPr>
-        <w:t>format</w:t>
-      </w:r>
-      <w:proofErr w:type="spellEnd"/>
-      <w:proofErr w:type="gramEnd"/>
-      <w:r>
-        <w:rPr>
-          <w:rFonts w:ascii="Times New Roman" w:hAnsi="Times New Roman" w:cs="Times New Roman"/>
-          <w:bCs/>
-          <w:sz w:val="28"/>
-        </w:rPr>
-        <w:t>(</w:t>
-      </w:r>
-      <w:proofErr w:type="spellStart"/>
-      <w:r>
-        <w:rPr>
-          <w:rFonts w:ascii="Times New Roman" w:hAnsi="Times New Roman" w:cs="Times New Roman"/>
-          <w:bCs/>
-          <w:sz w:val="28"/>
-        </w:rPr>
-        <w:t>name</w:t>
-      </w:r>
-      <w:proofErr w:type="spellEnd"/>
-      <w:r>
-        <w:rPr>
-          <w:rFonts w:ascii="Times New Roman" w:hAnsi="Times New Roman" w:cs="Times New Roman"/>
-          <w:bCs/>
-          <w:sz w:val="28"/>
-        </w:rPr>
-        <w:t>)</w:t>
+        <w:t>"Привет, {}!".format(name)</w:t>
       </w:r>
       <w:r>
         <w:rPr>
@@ -2815,56 +2211,20 @@
         </w:rPr>
         <w:t xml:space="preserve">Метод </w:t>
       </w:r>
-      <w:proofErr w:type="spellStart"/>
-      <w:proofErr w:type="gramStart"/>
-      <w:r>
-        <w:rPr>
-          <w:rFonts w:ascii="Times New Roman" w:hAnsi="Times New Roman" w:cs="Times New Roman"/>
-          <w:bCs/>
-          <w:sz w:val="28"/>
-        </w:rPr>
-        <w:t>isdigit</w:t>
-      </w:r>
-      <w:proofErr w:type="spellEnd"/>
-      <w:r>
-        <w:rPr>
-          <w:rFonts w:ascii="Times New Roman" w:hAnsi="Times New Roman" w:cs="Times New Roman"/>
-          <w:bCs/>
-          <w:sz w:val="28"/>
-        </w:rPr>
-        <w:t>(</w:t>
-      </w:r>
-      <w:proofErr w:type="gramEnd"/>
-      <w:r>
-        <w:rPr>
-          <w:rFonts w:ascii="Times New Roman" w:hAnsi="Times New Roman" w:cs="Times New Roman"/>
-          <w:bCs/>
-          <w:sz w:val="28"/>
-        </w:rPr>
-        <w:t>)</w:t>
-      </w:r>
-      <w:r>
-        <w:rPr>
-          <w:rFonts w:ascii="Times New Roman" w:hAnsi="Times New Roman" w:cs="Times New Roman"/>
-          <w:sz w:val="28"/>
-        </w:rPr>
-        <w:t xml:space="preserve"> возвращает </w:t>
-      </w:r>
-      <w:proofErr w:type="spellStart"/>
-      <w:r>
-        <w:rPr>
-          <w:rFonts w:ascii="Times New Roman" w:hAnsi="Times New Roman" w:cs="Times New Roman"/>
-          <w:sz w:val="28"/>
-        </w:rPr>
-        <w:t>True</w:t>
-      </w:r>
-      <w:proofErr w:type="spellEnd"/>
-      <w:r>
-        <w:rPr>
-          <w:rFonts w:ascii="Times New Roman" w:hAnsi="Times New Roman" w:cs="Times New Roman"/>
-          <w:sz w:val="28"/>
-        </w:rPr>
-        <w:t>, если все символы строки являются цифрами.</w:t>
+      <w:r>
+        <w:rPr>
+          <w:rFonts w:ascii="Times New Roman" w:hAnsi="Times New Roman" w:cs="Times New Roman"/>
+          <w:bCs/>
+          <w:sz w:val="28"/>
+        </w:rPr>
+        <w:t>isdigit()</w:t>
+      </w:r>
+      <w:r>
+        <w:rPr>
+          <w:rFonts w:ascii="Times New Roman" w:hAnsi="Times New Roman" w:cs="Times New Roman"/>
+          <w:sz w:val="28"/>
+        </w:rPr>
+        <w:t xml:space="preserve"> возвращает True, если все символы строки являются цифрами.</w:t>
       </w:r>
     </w:p>
     <w:p>
@@ -2911,33 +2271,13 @@
         </w:rPr>
         <w:t xml:space="preserve">Метод </w:t>
       </w:r>
-      <w:proofErr w:type="spellStart"/>
-      <w:proofErr w:type="gramStart"/>
-      <w:r>
-        <w:rPr>
-          <w:rFonts w:ascii="Times New Roman" w:hAnsi="Times New Roman" w:cs="Times New Roman"/>
-          <w:bCs/>
-          <w:sz w:val="28"/>
-        </w:rPr>
-        <w:t>split</w:t>
-      </w:r>
-      <w:proofErr w:type="spellEnd"/>
-      <w:r>
-        <w:rPr>
-          <w:rFonts w:ascii="Times New Roman" w:hAnsi="Times New Roman" w:cs="Times New Roman"/>
-          <w:bCs/>
-          <w:sz w:val="28"/>
-        </w:rPr>
-        <w:t>(</w:t>
-      </w:r>
-      <w:proofErr w:type="gramEnd"/>
-      <w:r>
-        <w:rPr>
-          <w:rFonts w:ascii="Times New Roman" w:hAnsi="Times New Roman" w:cs="Times New Roman"/>
-          <w:bCs/>
-          <w:sz w:val="28"/>
-        </w:rPr>
-        <w:t>)</w:t>
+      <w:r>
+        <w:rPr>
+          <w:rFonts w:ascii="Times New Roman" w:hAnsi="Times New Roman" w:cs="Times New Roman"/>
+          <w:bCs/>
+          <w:sz w:val="28"/>
+        </w:rPr>
+        <w:t>split()</w:t>
       </w:r>
       <w:r>
         <w:rPr>
@@ -2991,56 +2331,20 @@
         </w:rPr>
         <w:t xml:space="preserve">Метод </w:t>
       </w:r>
-      <w:proofErr w:type="spellStart"/>
-      <w:proofErr w:type="gramStart"/>
-      <w:r>
-        <w:rPr>
-          <w:rFonts w:ascii="Times New Roman" w:hAnsi="Times New Roman" w:cs="Times New Roman"/>
-          <w:bCs/>
-          <w:sz w:val="28"/>
-        </w:rPr>
-        <w:t>islower</w:t>
-      </w:r>
-      <w:proofErr w:type="spellEnd"/>
-      <w:r>
-        <w:rPr>
-          <w:rFonts w:ascii="Times New Roman" w:hAnsi="Times New Roman" w:cs="Times New Roman"/>
-          <w:bCs/>
-          <w:sz w:val="28"/>
-        </w:rPr>
-        <w:t>(</w:t>
-      </w:r>
-      <w:proofErr w:type="gramEnd"/>
-      <w:r>
-        <w:rPr>
-          <w:rFonts w:ascii="Times New Roman" w:hAnsi="Times New Roman" w:cs="Times New Roman"/>
-          <w:bCs/>
-          <w:sz w:val="28"/>
-        </w:rPr>
-        <w:t>)</w:t>
-      </w:r>
-      <w:r>
-        <w:rPr>
-          <w:rFonts w:ascii="Times New Roman" w:hAnsi="Times New Roman" w:cs="Times New Roman"/>
-          <w:sz w:val="28"/>
-        </w:rPr>
-        <w:t xml:space="preserve"> возвращает </w:t>
-      </w:r>
-      <w:proofErr w:type="spellStart"/>
-      <w:r>
-        <w:rPr>
-          <w:rFonts w:ascii="Times New Roman" w:hAnsi="Times New Roman" w:cs="Times New Roman"/>
-          <w:sz w:val="28"/>
-        </w:rPr>
-        <w:t>True</w:t>
-      </w:r>
-      <w:proofErr w:type="spellEnd"/>
-      <w:r>
-        <w:rPr>
-          <w:rFonts w:ascii="Times New Roman" w:hAnsi="Times New Roman" w:cs="Times New Roman"/>
-          <w:sz w:val="28"/>
-        </w:rPr>
-        <w:t>, если все буквы в строке строчные.</w:t>
+      <w:r>
+        <w:rPr>
+          <w:rFonts w:ascii="Times New Roman" w:hAnsi="Times New Roman" w:cs="Times New Roman"/>
+          <w:bCs/>
+          <w:sz w:val="28"/>
+        </w:rPr>
+        <w:t>islower()</w:t>
+      </w:r>
+      <w:r>
+        <w:rPr>
+          <w:rFonts w:ascii="Times New Roman" w:hAnsi="Times New Roman" w:cs="Times New Roman"/>
+          <w:sz w:val="28"/>
+        </w:rPr>
+        <w:t xml:space="preserve"> возвращает True, если все буквы в строке строчные.</w:t>
       </w:r>
     </w:p>
     <w:p>
@@ -3087,33 +2391,13 @@
         </w:rPr>
         <w:t xml:space="preserve">Метод </w:t>
       </w:r>
-      <w:proofErr w:type="spellStart"/>
-      <w:proofErr w:type="gramStart"/>
-      <w:r>
-        <w:rPr>
-          <w:rFonts w:ascii="Times New Roman" w:hAnsi="Times New Roman" w:cs="Times New Roman"/>
-          <w:bCs/>
-          <w:sz w:val="28"/>
-        </w:rPr>
-        <w:t>islower</w:t>
-      </w:r>
-      <w:proofErr w:type="spellEnd"/>
-      <w:r>
-        <w:rPr>
-          <w:rFonts w:ascii="Times New Roman" w:hAnsi="Times New Roman" w:cs="Times New Roman"/>
-          <w:bCs/>
-          <w:sz w:val="28"/>
-        </w:rPr>
-        <w:t>(</w:t>
-      </w:r>
-      <w:proofErr w:type="gramEnd"/>
-      <w:r>
-        <w:rPr>
-          <w:rFonts w:ascii="Times New Roman" w:hAnsi="Times New Roman" w:cs="Times New Roman"/>
-          <w:bCs/>
-          <w:sz w:val="28"/>
-        </w:rPr>
-        <w:t>)</w:t>
+      <w:r>
+        <w:rPr>
+          <w:rFonts w:ascii="Times New Roman" w:hAnsi="Times New Roman" w:cs="Times New Roman"/>
+          <w:bCs/>
+          <w:sz w:val="28"/>
+        </w:rPr>
+        <w:t>islower()</w:t>
       </w:r>
       <w:r>
         <w:rPr>
@@ -3143,25 +2427,7 @@
           <w:bCs/>
           <w:sz w:val="28"/>
         </w:rPr>
-        <w:t xml:space="preserve">Можно ли в </w:t>
-      </w:r>
-      <w:proofErr w:type="spellStart"/>
-      <w:r>
-        <w:rPr>
-          <w:rFonts w:ascii="Times New Roman" w:hAnsi="Times New Roman" w:cs="Times New Roman"/>
-          <w:bCs/>
-          <w:sz w:val="28"/>
-        </w:rPr>
-        <w:t>Python</w:t>
-      </w:r>
-      <w:proofErr w:type="spellEnd"/>
-      <w:r>
-        <w:rPr>
-          <w:rFonts w:ascii="Times New Roman" w:hAnsi="Times New Roman" w:cs="Times New Roman"/>
-          <w:bCs/>
-          <w:sz w:val="28"/>
-        </w:rPr>
-        <w:t xml:space="preserve"> прибавить целое число к строке?</w:t>
+        <w:t>Можно ли в Python прибавить целое число к строке?</w:t>
       </w:r>
     </w:p>
     <w:p>
@@ -3230,23 +2496,13 @@
         </w:rPr>
         <w:t xml:space="preserve">С использованием среза </w:t>
       </w:r>
-      <w:proofErr w:type="gramStart"/>
-      <w:r>
-        <w:rPr>
-          <w:rFonts w:ascii="Times New Roman" w:hAnsi="Times New Roman" w:cs="Times New Roman"/>
-          <w:bCs/>
-          <w:sz w:val="28"/>
-        </w:rPr>
-        <w:t>[::</w:t>
-      </w:r>
-      <w:proofErr w:type="gramEnd"/>
-      <w:r>
-        <w:rPr>
-          <w:rFonts w:ascii="Times New Roman" w:hAnsi="Times New Roman" w:cs="Times New Roman"/>
-          <w:bCs/>
-          <w:sz w:val="28"/>
-        </w:rPr>
-        <w:t>-1]</w:t>
+      <w:r>
+        <w:rPr>
+          <w:rFonts w:ascii="Times New Roman" w:hAnsi="Times New Roman" w:cs="Times New Roman"/>
+          <w:bCs/>
+          <w:sz w:val="28"/>
+        </w:rPr>
+        <w:t>[::-1]</w:t>
       </w:r>
       <w:r>
         <w:rPr>
@@ -3255,41 +2511,13 @@
         </w:rPr>
         <w:t xml:space="preserve">, например, </w:t>
       </w:r>
-      <w:proofErr w:type="spellStart"/>
-      <w:r>
-        <w:rPr>
-          <w:rFonts w:ascii="Times New Roman" w:hAnsi="Times New Roman" w:cs="Times New Roman"/>
-          <w:bCs/>
-          <w:sz w:val="28"/>
-        </w:rPr>
-        <w:t>reversed_string</w:t>
-      </w:r>
-      <w:proofErr w:type="spellEnd"/>
-      <w:r>
-        <w:rPr>
-          <w:rFonts w:ascii="Times New Roman" w:hAnsi="Times New Roman" w:cs="Times New Roman"/>
-          <w:bCs/>
-          <w:sz w:val="28"/>
-        </w:rPr>
-        <w:t xml:space="preserve"> = </w:t>
-      </w:r>
-      <w:proofErr w:type="spellStart"/>
-      <w:r>
-        <w:rPr>
-          <w:rFonts w:ascii="Times New Roman" w:hAnsi="Times New Roman" w:cs="Times New Roman"/>
-          <w:bCs/>
-          <w:sz w:val="28"/>
-        </w:rPr>
-        <w:t>my_string</w:t>
-      </w:r>
-      <w:proofErr w:type="spellEnd"/>
-      <w:r>
-        <w:rPr>
-          <w:rFonts w:ascii="Times New Roman" w:hAnsi="Times New Roman" w:cs="Times New Roman"/>
-          <w:bCs/>
-          <w:sz w:val="28"/>
-        </w:rPr>
-        <w:t>[::-1]</w:t>
+      <w:r>
+        <w:rPr>
+          <w:rFonts w:ascii="Times New Roman" w:hAnsi="Times New Roman" w:cs="Times New Roman"/>
+          <w:bCs/>
+          <w:sz w:val="28"/>
+        </w:rPr>
+        <w:t>reversed_string = my_string[::-1]</w:t>
       </w:r>
       <w:r>
         <w:rPr>
@@ -3343,33 +2571,13 @@
         </w:rPr>
         <w:t xml:space="preserve">Метод </w:t>
       </w:r>
-      <w:proofErr w:type="spellStart"/>
-      <w:proofErr w:type="gramStart"/>
-      <w:r>
-        <w:rPr>
-          <w:rFonts w:ascii="Times New Roman" w:hAnsi="Times New Roman" w:cs="Times New Roman"/>
-          <w:bCs/>
-          <w:sz w:val="28"/>
-        </w:rPr>
-        <w:t>join</w:t>
-      </w:r>
-      <w:proofErr w:type="spellEnd"/>
-      <w:r>
-        <w:rPr>
-          <w:rFonts w:ascii="Times New Roman" w:hAnsi="Times New Roman" w:cs="Times New Roman"/>
-          <w:bCs/>
-          <w:sz w:val="28"/>
-        </w:rPr>
-        <w:t>(</w:t>
-      </w:r>
-      <w:proofErr w:type="gramEnd"/>
-      <w:r>
-        <w:rPr>
-          <w:rFonts w:ascii="Times New Roman" w:hAnsi="Times New Roman" w:cs="Times New Roman"/>
-          <w:bCs/>
-          <w:sz w:val="28"/>
-        </w:rPr>
-        <w:t>)</w:t>
+      <w:r>
+        <w:rPr>
+          <w:rFonts w:ascii="Times New Roman" w:hAnsi="Times New Roman" w:cs="Times New Roman"/>
+          <w:bCs/>
+          <w:sz w:val="28"/>
+        </w:rPr>
+        <w:t>join()</w:t>
       </w:r>
       <w:r>
         <w:rPr>
@@ -3384,43 +2592,7 @@
           <w:bCs/>
           <w:sz w:val="28"/>
         </w:rPr>
-        <w:t>"-".</w:t>
-      </w:r>
-      <w:proofErr w:type="spellStart"/>
-      <w:r>
-        <w:rPr>
-          <w:rFonts w:ascii="Times New Roman" w:hAnsi="Times New Roman" w:cs="Times New Roman"/>
-          <w:bCs/>
-          <w:sz w:val="28"/>
-        </w:rPr>
-        <w:t>join</w:t>
-      </w:r>
-      <w:proofErr w:type="spellEnd"/>
-      <w:r>
-        <w:rPr>
-          <w:rFonts w:ascii="Times New Roman" w:hAnsi="Times New Roman" w:cs="Times New Roman"/>
-          <w:bCs/>
-          <w:sz w:val="28"/>
-        </w:rPr>
-        <w:t>(</w:t>
-      </w:r>
-      <w:proofErr w:type="spellStart"/>
-      <w:r>
-        <w:rPr>
-          <w:rFonts w:ascii="Times New Roman" w:hAnsi="Times New Roman" w:cs="Times New Roman"/>
-          <w:bCs/>
-          <w:sz w:val="28"/>
-        </w:rPr>
-        <w:t>my_list</w:t>
-      </w:r>
-      <w:proofErr w:type="spellEnd"/>
-      <w:r>
-        <w:rPr>
-          <w:rFonts w:ascii="Times New Roman" w:hAnsi="Times New Roman" w:cs="Times New Roman"/>
-          <w:bCs/>
-          <w:sz w:val="28"/>
-        </w:rPr>
-        <w:t>)</w:t>
+        <w:t>"-".join(my_list)</w:t>
       </w:r>
       <w:r>
         <w:rPr>
@@ -3474,33 +2646,13 @@
         </w:rPr>
         <w:t xml:space="preserve">Методы </w:t>
       </w:r>
-      <w:proofErr w:type="spellStart"/>
-      <w:proofErr w:type="gramStart"/>
-      <w:r>
-        <w:rPr>
-          <w:rFonts w:ascii="Times New Roman" w:hAnsi="Times New Roman" w:cs="Times New Roman"/>
-          <w:bCs/>
-          <w:sz w:val="28"/>
-        </w:rPr>
-        <w:t>upper</w:t>
-      </w:r>
-      <w:proofErr w:type="spellEnd"/>
-      <w:r>
-        <w:rPr>
-          <w:rFonts w:ascii="Times New Roman" w:hAnsi="Times New Roman" w:cs="Times New Roman"/>
-          <w:bCs/>
-          <w:sz w:val="28"/>
-        </w:rPr>
-        <w:t>(</w:t>
-      </w:r>
-      <w:proofErr w:type="gramEnd"/>
-      <w:r>
-        <w:rPr>
-          <w:rFonts w:ascii="Times New Roman" w:hAnsi="Times New Roman" w:cs="Times New Roman"/>
-          <w:bCs/>
-          <w:sz w:val="28"/>
-        </w:rPr>
-        <w:t>)</w:t>
+      <w:r>
+        <w:rPr>
+          <w:rFonts w:ascii="Times New Roman" w:hAnsi="Times New Roman" w:cs="Times New Roman"/>
+          <w:bCs/>
+          <w:sz w:val="28"/>
+        </w:rPr>
+        <w:t>upper()</w:t>
       </w:r>
       <w:r>
         <w:rPr>
@@ -3509,23 +2661,13 @@
         </w:rPr>
         <w:t xml:space="preserve"> и </w:t>
       </w:r>
-      <w:proofErr w:type="spellStart"/>
-      <w:r>
-        <w:rPr>
-          <w:rFonts w:ascii="Times New Roman" w:hAnsi="Times New Roman" w:cs="Times New Roman"/>
-          <w:bCs/>
-          <w:sz w:val="28"/>
-        </w:rPr>
-        <w:t>lower</w:t>
-      </w:r>
-      <w:proofErr w:type="spellEnd"/>
-      <w:r>
-        <w:rPr>
-          <w:rFonts w:ascii="Times New Roman" w:hAnsi="Times New Roman" w:cs="Times New Roman"/>
-          <w:bCs/>
-          <w:sz w:val="28"/>
-        </w:rPr>
-        <w:t>()</w:t>
+      <w:r>
+        <w:rPr>
+          <w:rFonts w:ascii="Times New Roman" w:hAnsi="Times New Roman" w:cs="Times New Roman"/>
+          <w:bCs/>
+          <w:sz w:val="28"/>
+        </w:rPr>
+        <w:t>lower()</w:t>
       </w:r>
       <w:r>
         <w:rPr>
@@ -3580,33 +2722,13 @@
         </w:rPr>
         <w:t xml:space="preserve">Можно воспользоваться методами </w:t>
       </w:r>
-      <w:proofErr w:type="spellStart"/>
-      <w:proofErr w:type="gramStart"/>
-      <w:r>
-        <w:rPr>
-          <w:rFonts w:ascii="Times New Roman" w:hAnsi="Times New Roman" w:cs="Times New Roman"/>
-          <w:bCs/>
-          <w:sz w:val="28"/>
-        </w:rPr>
-        <w:t>capitalize</w:t>
-      </w:r>
-      <w:proofErr w:type="spellEnd"/>
-      <w:r>
-        <w:rPr>
-          <w:rFonts w:ascii="Times New Roman" w:hAnsi="Times New Roman" w:cs="Times New Roman"/>
-          <w:bCs/>
-          <w:sz w:val="28"/>
-        </w:rPr>
-        <w:t>(</w:t>
-      </w:r>
-      <w:proofErr w:type="gramEnd"/>
-      <w:r>
-        <w:rPr>
-          <w:rFonts w:ascii="Times New Roman" w:hAnsi="Times New Roman" w:cs="Times New Roman"/>
-          <w:bCs/>
-          <w:sz w:val="28"/>
-        </w:rPr>
-        <w:t>)</w:t>
+      <w:r>
+        <w:rPr>
+          <w:rFonts w:ascii="Times New Roman" w:hAnsi="Times New Roman" w:cs="Times New Roman"/>
+          <w:bCs/>
+          <w:sz w:val="28"/>
+        </w:rPr>
+        <w:t>capitalize()</w:t>
       </w:r>
       <w:r>
         <w:rPr>
@@ -3615,23 +2737,13 @@
         </w:rPr>
         <w:t xml:space="preserve"> для первого символа и </w:t>
       </w:r>
-      <w:proofErr w:type="spellStart"/>
-      <w:r>
-        <w:rPr>
-          <w:rFonts w:ascii="Times New Roman" w:hAnsi="Times New Roman" w:cs="Times New Roman"/>
-          <w:bCs/>
-          <w:sz w:val="28"/>
-        </w:rPr>
-        <w:t>title</w:t>
-      </w:r>
-      <w:proofErr w:type="spellEnd"/>
-      <w:r>
-        <w:rPr>
-          <w:rFonts w:ascii="Times New Roman" w:hAnsi="Times New Roman" w:cs="Times New Roman"/>
-          <w:bCs/>
-          <w:sz w:val="28"/>
-        </w:rPr>
-        <w:t>()</w:t>
+      <w:r>
+        <w:rPr>
+          <w:rFonts w:ascii="Times New Roman" w:hAnsi="Times New Roman" w:cs="Times New Roman"/>
+          <w:bCs/>
+          <w:sz w:val="28"/>
+        </w:rPr>
+        <w:t>title()</w:t>
       </w:r>
       <w:r>
         <w:rPr>
@@ -3666,48 +2778,7 @@
           <w:rFonts w:ascii="Times New Roman" w:hAnsi="Times New Roman" w:cs="Times New Roman"/>
           <w:sz w:val="28"/>
         </w:rPr>
-        <w:t>Используя методы `</w:t>
-      </w:r>
-      <w:proofErr w:type="spellStart"/>
-      <w:proofErr w:type="gramStart"/>
-      <w:r>
-        <w:rPr>
-          <w:rFonts w:ascii="Times New Roman" w:hAnsi="Times New Roman" w:cs="Times New Roman"/>
-          <w:sz w:val="28"/>
-        </w:rPr>
-        <w:t>capitalize</w:t>
-      </w:r>
-      <w:proofErr w:type="spellEnd"/>
-      <w:r>
-        <w:rPr>
-          <w:rFonts w:ascii="Times New Roman" w:hAnsi="Times New Roman" w:cs="Times New Roman"/>
-          <w:sz w:val="28"/>
-        </w:rPr>
-        <w:t>(</w:t>
-      </w:r>
-      <w:proofErr w:type="gramEnd"/>
-      <w:r>
-        <w:rPr>
-          <w:rFonts w:ascii="Times New Roman" w:hAnsi="Times New Roman" w:cs="Times New Roman"/>
-          <w:sz w:val="28"/>
-        </w:rPr>
-        <w:t>)` для первого символа и `</w:t>
-      </w:r>
-      <w:proofErr w:type="spellStart"/>
-      <w:r>
-        <w:rPr>
-          <w:rFonts w:ascii="Times New Roman" w:hAnsi="Times New Roman" w:cs="Times New Roman"/>
-          <w:sz w:val="28"/>
-        </w:rPr>
-        <w:t>upper</w:t>
-      </w:r>
-      <w:proofErr w:type="spellEnd"/>
-      <w:r>
-        <w:rPr>
-          <w:rFonts w:ascii="Times New Roman" w:hAnsi="Times New Roman" w:cs="Times New Roman"/>
-          <w:sz w:val="28"/>
-        </w:rPr>
-        <w:t xml:space="preserve">()` для последнего: </w:t>
+        <w:t xml:space="preserve">Используя методы `capitalize()` для первого символа и `upper()` для последнего: </w:t>
       </w:r>
     </w:p>
     <w:p>
@@ -3750,60 +2821,346 @@
           <w:sz w:val="28"/>
           <w:lang w:val="en-US"/>
         </w:rPr>
+        <w:t xml:space="preserve">   string = string[0].capitalize() + string[1:-1] + string[-1].upper()</w:t>
+      </w:r>
+    </w:p>
+    <w:p>
+      <w:pPr>
+        <w:jc w:val="both"/>
+        <w:rPr>
+          <w:rFonts w:ascii="Times New Roman" w:hAnsi="Times New Roman" w:cs="Times New Roman"/>
+          <w:sz w:val="28"/>
+          <w:lang w:val="en-US"/>
+        </w:rPr>
+      </w:pPr>
+      <w:r>
+        <w:rPr>
+          <w:rFonts w:ascii="Times New Roman" w:hAnsi="Times New Roman" w:cs="Times New Roman"/>
+          <w:sz w:val="28"/>
+          <w:lang w:val="en-US"/>
+        </w:rPr>
+        <w:t xml:space="preserve">   ```</w:t>
+      </w:r>
+    </w:p>
+    <w:p>
+      <w:pPr>
+        <w:jc w:val="both"/>
+        <w:rPr>
+          <w:rFonts w:ascii="Times New Roman" w:hAnsi="Times New Roman" w:cs="Times New Roman"/>
+          <w:sz w:val="28"/>
+          <w:lang w:val="en-US"/>
+        </w:rPr>
+      </w:pPr>
+      <w:r>
+        <w:rPr>
+          <w:rFonts w:ascii="Times New Roman" w:hAnsi="Times New Roman" w:cs="Times New Roman"/>
+          <w:sz w:val="28"/>
+          <w:lang w:val="en-US"/>
+        </w:rPr>
+        <w:t>2</w:t>
+      </w:r>
+      <w:r>
+        <w:rPr>
+          <w:rFonts w:ascii="Times New Roman" w:hAnsi="Times New Roman" w:cs="Times New Roman"/>
+          <w:sz w:val="28"/>
+        </w:rPr>
+        <w:t>5</w:t>
+      </w:r>
+      <w:r>
+        <w:rPr>
+          <w:rFonts w:ascii="Times New Roman" w:hAnsi="Times New Roman" w:cs="Times New Roman"/>
+          <w:sz w:val="28"/>
+          <w:lang w:val="en-US"/>
+        </w:rPr>
+        <w:t xml:space="preserve">. </w:t>
+      </w:r>
+      <w:r>
+        <w:rPr>
+          <w:rFonts w:ascii="Times New Roman" w:hAnsi="Times New Roman" w:cs="Times New Roman"/>
+          <w:sz w:val="28"/>
+        </w:rPr>
+        <w:t>С</w:t>
+      </w:r>
+      <w:r>
+        <w:rPr>
+          <w:rFonts w:ascii="Times New Roman" w:hAnsi="Times New Roman" w:cs="Times New Roman"/>
+          <w:sz w:val="28"/>
+          <w:lang w:val="en-US"/>
+        </w:rPr>
+        <w:t xml:space="preserve"> </w:t>
+      </w:r>
+      <w:r>
+        <w:rPr>
+          <w:rFonts w:ascii="Times New Roman" w:hAnsi="Times New Roman" w:cs="Times New Roman"/>
+          <w:sz w:val="28"/>
+        </w:rPr>
+        <w:t>помощью</w:t>
+      </w:r>
+      <w:r>
+        <w:rPr>
+          <w:rFonts w:ascii="Times New Roman" w:hAnsi="Times New Roman" w:cs="Times New Roman"/>
+          <w:sz w:val="28"/>
+          <w:lang w:val="en-US"/>
+        </w:rPr>
+        <w:t xml:space="preserve"> </w:t>
+      </w:r>
+      <w:r>
+        <w:rPr>
+          <w:rFonts w:ascii="Times New Roman" w:hAnsi="Times New Roman" w:cs="Times New Roman"/>
+          <w:sz w:val="28"/>
+        </w:rPr>
+        <w:t>метода</w:t>
+      </w:r>
+      <w:r>
+        <w:rPr>
+          <w:rFonts w:ascii="Times New Roman" w:hAnsi="Times New Roman" w:cs="Times New Roman"/>
+          <w:sz w:val="28"/>
+          <w:lang w:val="en-US"/>
+        </w:rPr>
+        <w:t xml:space="preserve"> `islower()`: </w:t>
+      </w:r>
+    </w:p>
+    <w:p>
+      <w:pPr>
+        <w:jc w:val="both"/>
+        <w:rPr>
+          <w:rFonts w:ascii="Times New Roman" w:hAnsi="Times New Roman" w:cs="Times New Roman"/>
+          <w:sz w:val="28"/>
+          <w:lang w:val="en-US"/>
+        </w:rPr>
+      </w:pPr>
+      <w:r>
+        <w:rPr>
+          <w:rFonts w:ascii="Times New Roman" w:hAnsi="Times New Roman" w:cs="Times New Roman"/>
+          <w:sz w:val="28"/>
+          <w:lang w:val="en-US"/>
+        </w:rPr>
+        <w:t xml:space="preserve">   ```python</w:t>
+      </w:r>
+    </w:p>
+    <w:p>
+      <w:pPr>
+        <w:jc w:val="both"/>
+        <w:rPr>
+          <w:rFonts w:ascii="Times New Roman" w:hAnsi="Times New Roman" w:cs="Times New Roman"/>
+          <w:sz w:val="28"/>
+          <w:lang w:val="en-US"/>
+        </w:rPr>
+      </w:pPr>
+      <w:r>
+        <w:rPr>
+          <w:rFonts w:ascii="Times New Roman" w:hAnsi="Times New Roman" w:cs="Times New Roman"/>
+          <w:sz w:val="28"/>
+          <w:lang w:val="en-US"/>
+        </w:rPr>
+        <w:t xml:space="preserve">   is_lower = my_string.islower()</w:t>
+      </w:r>
+    </w:p>
+    <w:p>
+      <w:pPr>
+        <w:jc w:val="both"/>
+        <w:rPr>
+          <w:rFonts w:ascii="Times New Roman" w:hAnsi="Times New Roman" w:cs="Times New Roman"/>
+          <w:sz w:val="28"/>
+        </w:rPr>
+      </w:pPr>
+      <w:r>
+        <w:rPr>
+          <w:rFonts w:ascii="Times New Roman" w:hAnsi="Times New Roman" w:cs="Times New Roman"/>
+          <w:sz w:val="28"/>
+          <w:lang w:val="en-US"/>
+        </w:rPr>
         <w:t xml:space="preserve">   </w:t>
       </w:r>
-      <w:proofErr w:type="gramStart"/>
-      <w:r>
+      <w:r>
+        <w:rPr>
+          <w:rFonts w:ascii="Times New Roman" w:hAnsi="Times New Roman" w:cs="Times New Roman"/>
+          <w:sz w:val="28"/>
+        </w:rPr>
+        <w:t>```</w:t>
+      </w:r>
+    </w:p>
+    <w:p>
+      <w:pPr>
+        <w:jc w:val="both"/>
+        <w:rPr>
+          <w:rFonts w:ascii="Times New Roman" w:hAnsi="Times New Roman" w:cs="Times New Roman"/>
+          <w:sz w:val="28"/>
+        </w:rPr>
+      </w:pPr>
+      <w:r>
+        <w:rPr>
+          <w:rFonts w:ascii="Times New Roman" w:hAnsi="Times New Roman" w:cs="Times New Roman"/>
+          <w:sz w:val="28"/>
+        </w:rPr>
+        <w:t>2</w:t>
+      </w:r>
+      <w:r>
+        <w:rPr>
+          <w:rFonts w:ascii="Times New Roman" w:hAnsi="Times New Roman" w:cs="Times New Roman"/>
+          <w:sz w:val="28"/>
+        </w:rPr>
+        <w:t>6</w:t>
+      </w:r>
+      <w:r>
+        <w:rPr>
+          <w:rFonts w:ascii="Times New Roman" w:hAnsi="Times New Roman" w:cs="Times New Roman"/>
+          <w:sz w:val="28"/>
+        </w:rPr>
+        <w:t>. Метод `splitlines()` используется для разделения строки на список строк по символу новой строки.</w:t>
+      </w:r>
+    </w:p>
+    <w:p>
+      <w:pPr>
+        <w:jc w:val="both"/>
         <w:rPr>
           <w:rFonts w:ascii="Times New Roman" w:hAnsi="Times New Roman" w:cs="Times New Roman"/>
           <w:sz w:val="28"/>
           <w:lang w:val="en-US"/>
         </w:rPr>
-        <w:t>string</w:t>
-      </w:r>
-      <w:proofErr w:type="gramEnd"/>
+      </w:pPr>
       <w:r>
         <w:rPr>
           <w:rFonts w:ascii="Times New Roman" w:hAnsi="Times New Roman" w:cs="Times New Roman"/>
           <w:sz w:val="28"/>
           <w:lang w:val="en-US"/>
         </w:rPr>
-        <w:t xml:space="preserve"> = string[0].capitalize() + string[1:-1] + string[-1].upper()</w:t>
-      </w:r>
-    </w:p>
-    <w:p>
-      <w:pPr>
-        <w:jc w:val="both"/>
+        <w:t>2</w:t>
+      </w:r>
+      <w:r>
+        <w:rPr>
+          <w:rFonts w:ascii="Times New Roman" w:hAnsi="Times New Roman" w:cs="Times New Roman"/>
+          <w:sz w:val="28"/>
+        </w:rPr>
+        <w:t>7</w:t>
+      </w:r>
+      <w:r>
         <w:rPr>
           <w:rFonts w:ascii="Times New Roman" w:hAnsi="Times New Roman" w:cs="Times New Roman"/>
           <w:sz w:val="28"/>
           <w:lang w:val="en-US"/>
         </w:rPr>
-      </w:pPr>
+        <w:t xml:space="preserve">. </w:t>
+      </w:r>
+      <w:r>
+        <w:rPr>
+          <w:rFonts w:ascii="Times New Roman" w:hAnsi="Times New Roman" w:cs="Times New Roman"/>
+          <w:sz w:val="28"/>
+        </w:rPr>
+        <w:t>С</w:t>
+      </w:r>
       <w:r>
         <w:rPr>
           <w:rFonts w:ascii="Times New Roman" w:hAnsi="Times New Roman" w:cs="Times New Roman"/>
           <w:sz w:val="28"/>
           <w:lang w:val="en-US"/>
         </w:rPr>
-        <w:t xml:space="preserve">   ```</w:t>
-      </w:r>
-    </w:p>
-    <w:p>
-      <w:pPr>
-        <w:jc w:val="both"/>
+        <w:t xml:space="preserve"> </w:t>
+      </w:r>
+      <w:r>
+        <w:rPr>
+          <w:rFonts w:ascii="Times New Roman" w:hAnsi="Times New Roman" w:cs="Times New Roman"/>
+          <w:sz w:val="28"/>
+        </w:rPr>
+        <w:t>использованием</w:t>
+      </w:r>
+      <w:r>
         <w:rPr>
           <w:rFonts w:ascii="Times New Roman" w:hAnsi="Times New Roman" w:cs="Times New Roman"/>
           <w:sz w:val="28"/>
           <w:lang w:val="en-US"/>
         </w:rPr>
-      </w:pPr>
+        <w:t xml:space="preserve"> </w:t>
+      </w:r>
+      <w:r>
+        <w:rPr>
+          <w:rFonts w:ascii="Times New Roman" w:hAnsi="Times New Roman" w:cs="Times New Roman"/>
+          <w:sz w:val="28"/>
+        </w:rPr>
+        <w:t>метода</w:t>
+      </w:r>
       <w:r>
         <w:rPr>
           <w:rFonts w:ascii="Times New Roman" w:hAnsi="Times New Roman" w:cs="Times New Roman"/>
           <w:sz w:val="28"/>
           <w:lang w:val="en-US"/>
         </w:rPr>
+        <w:t xml:space="preserve"> `replace()`:</w:t>
+      </w:r>
+    </w:p>
+    <w:p>
+      <w:pPr>
+        <w:jc w:val="both"/>
+        <w:rPr>
+          <w:rFonts w:ascii="Times New Roman" w:hAnsi="Times New Roman" w:cs="Times New Roman"/>
+          <w:sz w:val="28"/>
+          <w:lang w:val="en-US"/>
+        </w:rPr>
+      </w:pPr>
+      <w:r>
+        <w:rPr>
+          <w:rFonts w:ascii="Times New Roman" w:hAnsi="Times New Roman" w:cs="Times New Roman"/>
+          <w:sz w:val="28"/>
+          <w:lang w:val="en-US"/>
+        </w:rPr>
+        <w:t xml:space="preserve">   ```python</w:t>
+      </w:r>
+    </w:p>
+    <w:p>
+      <w:pPr>
+        <w:jc w:val="both"/>
+        <w:rPr>
+          <w:rFonts w:ascii="Times New Roman" w:hAnsi="Times New Roman" w:cs="Times New Roman"/>
+          <w:sz w:val="28"/>
+          <w:lang w:val="en-US"/>
+        </w:rPr>
+      </w:pPr>
+      <w:r>
+        <w:rPr>
+          <w:rFonts w:ascii="Times New Roman" w:hAnsi="Times New Roman" w:cs="Times New Roman"/>
+          <w:sz w:val="28"/>
+          <w:lang w:val="en-US"/>
+        </w:rPr>
+        <w:t xml:space="preserve">   new_string = original_string.replace(substring_to_replace, replacement_string)</w:t>
+      </w:r>
+    </w:p>
+    <w:p>
+      <w:pPr>
+        <w:jc w:val="both"/>
+        <w:rPr>
+          <w:rFonts w:ascii="Times New Roman" w:hAnsi="Times New Roman" w:cs="Times New Roman"/>
+          <w:sz w:val="28"/>
+        </w:rPr>
+      </w:pPr>
+      <w:r>
+        <w:rPr>
+          <w:rFonts w:ascii="Times New Roman" w:hAnsi="Times New Roman" w:cs="Times New Roman"/>
+          <w:sz w:val="28"/>
+          <w:lang w:val="en-US"/>
+        </w:rPr>
+        <w:t xml:space="preserve">   </w:t>
+      </w:r>
+      <w:r>
+        <w:rPr>
+          <w:rFonts w:ascii="Times New Roman" w:hAnsi="Times New Roman" w:cs="Times New Roman"/>
+          <w:sz w:val="28"/>
+        </w:rPr>
+        <w:t>```</w:t>
+      </w:r>
+    </w:p>
+    <w:p>
+      <w:pPr>
+        <w:jc w:val="both"/>
+        <w:rPr>
+          <w:rFonts w:ascii="Times New Roman" w:hAnsi="Times New Roman" w:cs="Times New Roman"/>
+          <w:sz w:val="28"/>
+        </w:rPr>
+      </w:pPr>
+      <w:r>
+        <w:rPr>
+          <w:rFonts w:ascii="Times New Roman" w:hAnsi="Times New Roman" w:cs="Times New Roman"/>
+          <w:sz w:val="28"/>
+        </w:rPr>
         <w:t>2</w:t>
       </w:r>
       <w:r>
@@ -3811,14 +3168,166 @@
           <w:rFonts w:ascii="Times New Roman" w:hAnsi="Times New Roman" w:cs="Times New Roman"/>
           <w:sz w:val="28"/>
         </w:rPr>
-        <w:t>5</w:t>
-      </w:r>
-      <w:r>
+        <w:t>8</w:t>
+      </w:r>
+      <w:r>
+        <w:rPr>
+          <w:rFonts w:ascii="Times New Roman" w:hAnsi="Times New Roman" w:cs="Times New Roman"/>
+          <w:sz w:val="28"/>
+        </w:rPr>
+        <w:t>. Для проверки начала или конца строки используются методы `startswith()` и `endswith()` соответственно.</w:t>
+      </w:r>
+    </w:p>
+    <w:p>
+      <w:pPr>
+        <w:jc w:val="both"/>
+        <w:rPr>
+          <w:rFonts w:ascii="Times New Roman" w:hAnsi="Times New Roman" w:cs="Times New Roman"/>
+          <w:sz w:val="28"/>
+        </w:rPr>
+      </w:pPr>
+      <w:r>
+        <w:rPr>
+          <w:rFonts w:ascii="Times New Roman" w:hAnsi="Times New Roman" w:cs="Times New Roman"/>
+          <w:sz w:val="28"/>
+        </w:rPr>
+        <w:t>2</w:t>
+      </w:r>
+      <w:r>
+        <w:rPr>
+          <w:rFonts w:ascii="Times New Roman" w:hAnsi="Times New Roman" w:cs="Times New Roman"/>
+          <w:sz w:val="28"/>
+        </w:rPr>
+        <w:t>9</w:t>
+      </w:r>
+      <w:r>
+        <w:rPr>
+          <w:rFonts w:ascii="Times New Roman" w:hAnsi="Times New Roman" w:cs="Times New Roman"/>
+          <w:sz w:val="28"/>
+        </w:rPr>
+        <w:t>. Чтобы проверить, что строка состоит только из пробелов, используйте метод `isspace()`:</w:t>
+      </w:r>
+    </w:p>
+    <w:p>
+      <w:pPr>
+        <w:jc w:val="both"/>
         <w:rPr>
           <w:rFonts w:ascii="Times New Roman" w:hAnsi="Times New Roman" w:cs="Times New Roman"/>
           <w:sz w:val="28"/>
           <w:lang w:val="en-US"/>
         </w:rPr>
+      </w:pPr>
+      <w:r>
+        <w:rPr>
+          <w:rFonts w:ascii="Times New Roman" w:hAnsi="Times New Roman" w:cs="Times New Roman"/>
+          <w:sz w:val="28"/>
+        </w:rPr>
+        <w:t xml:space="preserve">   </w:t>
+      </w:r>
+      <w:r>
+        <w:rPr>
+          <w:rFonts w:ascii="Times New Roman" w:hAnsi="Times New Roman" w:cs="Times New Roman"/>
+          <w:sz w:val="28"/>
+          <w:lang w:val="en-US"/>
+        </w:rPr>
+        <w:t>```python</w:t>
+      </w:r>
+    </w:p>
+    <w:p>
+      <w:pPr>
+        <w:jc w:val="both"/>
+        <w:rPr>
+          <w:rFonts w:ascii="Times New Roman" w:hAnsi="Times New Roman" w:cs="Times New Roman"/>
+          <w:sz w:val="28"/>
+          <w:lang w:val="en-US"/>
+        </w:rPr>
+      </w:pPr>
+      <w:r>
+        <w:rPr>
+          <w:rFonts w:ascii="Times New Roman" w:hAnsi="Times New Roman" w:cs="Times New Roman"/>
+          <w:sz w:val="28"/>
+          <w:lang w:val="en-US"/>
+        </w:rPr>
+        <w:t xml:space="preserve">   contains_only_spaces = my_string.isspace()</w:t>
+      </w:r>
+    </w:p>
+    <w:p>
+      <w:pPr>
+        <w:jc w:val="both"/>
+        <w:rPr>
+          <w:rFonts w:ascii="Times New Roman" w:hAnsi="Times New Roman" w:cs="Times New Roman"/>
+          <w:sz w:val="28"/>
+        </w:rPr>
+      </w:pPr>
+      <w:r>
+        <w:rPr>
+          <w:rFonts w:ascii="Times New Roman" w:hAnsi="Times New Roman" w:cs="Times New Roman"/>
+          <w:sz w:val="28"/>
+          <w:lang w:val="en-US"/>
+        </w:rPr>
+        <w:t xml:space="preserve">   </w:t>
+      </w:r>
+      <w:r>
+        <w:rPr>
+          <w:rFonts w:ascii="Times New Roman" w:hAnsi="Times New Roman" w:cs="Times New Roman"/>
+          <w:sz w:val="28"/>
+        </w:rPr>
+        <w:t>```</w:t>
+      </w:r>
+    </w:p>
+    <w:p>
+      <w:pPr>
+        <w:jc w:val="both"/>
+        <w:rPr>
+          <w:rFonts w:ascii="Times New Roman" w:hAnsi="Times New Roman" w:cs="Times New Roman"/>
+          <w:sz w:val="28"/>
+        </w:rPr>
+      </w:pPr>
+      <w:r>
+        <w:rPr>
+          <w:rFonts w:ascii="Times New Roman" w:hAnsi="Times New Roman" w:cs="Times New Roman"/>
+          <w:sz w:val="28"/>
+        </w:rPr>
+        <w:t>30</w:t>
+      </w:r>
+      <w:r>
+        <w:rPr>
+          <w:rFonts w:ascii="Times New Roman" w:hAnsi="Times New Roman" w:cs="Times New Roman"/>
+          <w:sz w:val="28"/>
+        </w:rPr>
+        <w:t>. Строка будет повторена три раза.</w:t>
+      </w:r>
+    </w:p>
+    <w:p>
+      <w:pPr>
+        <w:jc w:val="both"/>
+        <w:rPr>
+          <w:rFonts w:ascii="Times New Roman" w:hAnsi="Times New Roman" w:cs="Times New Roman"/>
+          <w:sz w:val="28"/>
+          <w:lang w:val="en-US"/>
+        </w:rPr>
+      </w:pPr>
+      <w:r>
+        <w:rPr>
+          <w:rFonts w:ascii="Times New Roman" w:hAnsi="Times New Roman" w:cs="Times New Roman"/>
+          <w:sz w:val="28"/>
+          <w:lang w:val="en-US"/>
+        </w:rPr>
+        <w:t>3</w:t>
+      </w:r>
+      <w:r>
+        <w:rPr>
+          <w:rFonts w:ascii="Times New Roman" w:hAnsi="Times New Roman" w:cs="Times New Roman"/>
+          <w:sz w:val="28"/>
+        </w:rPr>
+        <w:t>1</w:t>
+      </w:r>
+      <w:r>
+        <w:rPr>
+          <w:rFonts w:ascii="Times New Roman" w:hAnsi="Times New Roman" w:cs="Times New Roman"/>
+          <w:sz w:val="28"/>
+          <w:lang w:val="en-US"/>
+        </w:rPr>
         <w:t xml:space="preserve">. </w:t>
       </w:r>
       <w:r>
@@ -3826,7 +3335,7 @@
           <w:rFonts w:ascii="Times New Roman" w:hAnsi="Times New Roman" w:cs="Times New Roman"/>
           <w:sz w:val="28"/>
         </w:rPr>
-        <w:t>С</w:t>
+        <w:t>Используя</w:t>
       </w:r>
       <w:r>
         <w:rPr>
@@ -3841,7 +3350,7 @@
           <w:rFonts w:ascii="Times New Roman" w:hAnsi="Times New Roman" w:cs="Times New Roman"/>
           <w:sz w:val="28"/>
         </w:rPr>
-        <w:t>помощью</w:t>
+        <w:t>метод</w:t>
       </w:r>
       <w:r>
         <w:rPr>
@@ -3849,150 +3358,62 @@
           <w:sz w:val="28"/>
           <w:lang w:val="en-US"/>
         </w:rPr>
-        <w:t xml:space="preserve"> </w:t>
-      </w:r>
-      <w:r>
-        <w:rPr>
-          <w:rFonts w:ascii="Times New Roman" w:hAnsi="Times New Roman" w:cs="Times New Roman"/>
-          <w:sz w:val="28"/>
-        </w:rPr>
-        <w:t>метода</w:t>
-      </w:r>
-      <w:r>
+        <w:t xml:space="preserve"> `title()`:</w:t>
+      </w:r>
+    </w:p>
+    <w:p>
+      <w:pPr>
+        <w:jc w:val="both"/>
         <w:rPr>
           <w:rFonts w:ascii="Times New Roman" w:hAnsi="Times New Roman" w:cs="Times New Roman"/>
           <w:sz w:val="28"/>
           <w:lang w:val="en-US"/>
         </w:rPr>
-        <w:t xml:space="preserve"> `</w:t>
-      </w:r>
-      <w:proofErr w:type="spellStart"/>
-      <w:proofErr w:type="gramStart"/>
+      </w:pPr>
       <w:r>
         <w:rPr>
           <w:rFonts w:ascii="Times New Roman" w:hAnsi="Times New Roman" w:cs="Times New Roman"/>
           <w:sz w:val="28"/>
           <w:lang w:val="en-US"/>
         </w:rPr>
-        <w:t>islower</w:t>
-      </w:r>
-      <w:proofErr w:type="spellEnd"/>
-      <w:r>
+        <w:t xml:space="preserve">   ```python</w:t>
+      </w:r>
+    </w:p>
+    <w:p>
+      <w:pPr>
+        <w:jc w:val="both"/>
         <w:rPr>
           <w:rFonts w:ascii="Times New Roman" w:hAnsi="Times New Roman" w:cs="Times New Roman"/>
           <w:sz w:val="28"/>
           <w:lang w:val="en-US"/>
         </w:rPr>
-        <w:t>(</w:t>
-      </w:r>
-      <w:proofErr w:type="gramEnd"/>
+      </w:pPr>
       <w:r>
         <w:rPr>
           <w:rFonts w:ascii="Times New Roman" w:hAnsi="Times New Roman" w:cs="Times New Roman"/>
           <w:sz w:val="28"/>
           <w:lang w:val="en-US"/>
         </w:rPr>
-        <w:t xml:space="preserve">)`: </w:t>
-      </w:r>
-    </w:p>
-    <w:p>
-      <w:pPr>
-        <w:jc w:val="both"/>
+        <w:lastRenderedPageBreak/>
+        <w:t xml:space="preserve">   new_string = original_string.title()</w:t>
+      </w:r>
+    </w:p>
+    <w:p>
+      <w:pPr>
+        <w:jc w:val="both"/>
+        <w:rPr>
+          <w:rFonts w:ascii="Times New Roman" w:hAnsi="Times New Roman" w:cs="Times New Roman"/>
+          <w:sz w:val="28"/>
+        </w:rPr>
+      </w:pPr>
+      <w:r>
         <w:rPr>
           <w:rFonts w:ascii="Times New Roman" w:hAnsi="Times New Roman" w:cs="Times New Roman"/>
           <w:sz w:val="28"/>
           <w:lang w:val="en-US"/>
         </w:rPr>
-      </w:pPr>
-      <w:r>
-        <w:rPr>
-          <w:rFonts w:ascii="Times New Roman" w:hAnsi="Times New Roman" w:cs="Times New Roman"/>
-          <w:sz w:val="28"/>
-          <w:lang w:val="en-US"/>
-        </w:rPr>
-        <w:t xml:space="preserve">   ```python</w:t>
-      </w:r>
-    </w:p>
-    <w:p>
-      <w:pPr>
-        <w:jc w:val="both"/>
-        <w:rPr>
-          <w:rFonts w:ascii="Times New Roman" w:hAnsi="Times New Roman" w:cs="Times New Roman"/>
-          <w:sz w:val="28"/>
-          <w:lang w:val="en-US"/>
-        </w:rPr>
-      </w:pPr>
-      <w:r>
-        <w:rPr>
-          <w:rFonts w:ascii="Times New Roman" w:hAnsi="Times New Roman" w:cs="Times New Roman"/>
-          <w:sz w:val="28"/>
-          <w:lang w:val="en-US"/>
-        </w:rPr>
         <w:t xml:space="preserve">   </w:t>
       </w:r>
-      <w:proofErr w:type="spellStart"/>
-      <w:r>
-        <w:rPr>
-          <w:rFonts w:ascii="Times New Roman" w:hAnsi="Times New Roman" w:cs="Times New Roman"/>
-          <w:sz w:val="28"/>
-          <w:lang w:val="en-US"/>
-        </w:rPr>
-        <w:t>is_lower</w:t>
-      </w:r>
-      <w:proofErr w:type="spellEnd"/>
-      <w:r>
-        <w:rPr>
-          <w:rFonts w:ascii="Times New Roman" w:hAnsi="Times New Roman" w:cs="Times New Roman"/>
-          <w:sz w:val="28"/>
-          <w:lang w:val="en-US"/>
-        </w:rPr>
-        <w:t xml:space="preserve"> = </w:t>
-      </w:r>
-      <w:proofErr w:type="spellStart"/>
-      <w:r>
-        <w:rPr>
-          <w:rFonts w:ascii="Times New Roman" w:hAnsi="Times New Roman" w:cs="Times New Roman"/>
-          <w:sz w:val="28"/>
-          <w:lang w:val="en-US"/>
-        </w:rPr>
-        <w:t>my_</w:t>
-      </w:r>
-      <w:proofErr w:type="gramStart"/>
-      <w:r>
-        <w:rPr>
-          <w:rFonts w:ascii="Times New Roman" w:hAnsi="Times New Roman" w:cs="Times New Roman"/>
-          <w:sz w:val="28"/>
-          <w:lang w:val="en-US"/>
-        </w:rPr>
-        <w:t>string.islower</w:t>
-      </w:r>
-      <w:proofErr w:type="spellEnd"/>
-      <w:r>
-        <w:rPr>
-          <w:rFonts w:ascii="Times New Roman" w:hAnsi="Times New Roman" w:cs="Times New Roman"/>
-          <w:sz w:val="28"/>
-          <w:lang w:val="en-US"/>
-        </w:rPr>
-        <w:t>()</w:t>
-      </w:r>
-      <w:proofErr w:type="gramEnd"/>
-    </w:p>
-    <w:p>
-      <w:pPr>
-        <w:jc w:val="both"/>
-        <w:rPr>
-          <w:rFonts w:ascii="Times New Roman" w:hAnsi="Times New Roman" w:cs="Times New Roman"/>
-          <w:sz w:val="28"/>
-        </w:rPr>
-      </w:pPr>
-      <w:r>
-        <w:rPr>
-          <w:rFonts w:ascii="Times New Roman" w:hAnsi="Times New Roman" w:cs="Times New Roman"/>
-          <w:sz w:val="28"/>
-          <w:lang w:val="en-US"/>
-        </w:rPr>
-        <w:t xml:space="preserve">   </w:t>
-      </w:r>
       <w:r>
         <w:rPr>
           <w:rFonts w:ascii="Times New Roman" w:hAnsi="Times New Roman" w:cs="Times New Roman"/>
@@ -4014,6 +3435,13 @@
           <w:rFonts w:ascii="Times New Roman" w:hAnsi="Times New Roman" w:cs="Times New Roman"/>
           <w:sz w:val="28"/>
         </w:rPr>
+        <w:t>3</w:t>
+      </w:r>
+      <w:r>
+        <w:rPr>
+          <w:rFonts w:ascii="Times New Roman" w:hAnsi="Times New Roman" w:cs="Times New Roman"/>
+          <w:sz w:val="28"/>
+        </w:rPr>
         <w:t>2</w:t>
       </w:r>
       <w:r>
@@ -4021,555 +3449,21 @@
           <w:rFonts w:ascii="Times New Roman" w:hAnsi="Times New Roman" w:cs="Times New Roman"/>
           <w:sz w:val="28"/>
         </w:rPr>
-        <w:t>6</w:t>
-      </w:r>
-      <w:r>
-        <w:rPr>
-          <w:rFonts w:ascii="Times New Roman" w:hAnsi="Times New Roman" w:cs="Times New Roman"/>
-          <w:sz w:val="28"/>
-        </w:rPr>
-        <w:t>. Метод `</w:t>
-      </w:r>
-      <w:proofErr w:type="spellStart"/>
-      <w:proofErr w:type="gramStart"/>
-      <w:r>
-        <w:rPr>
-          <w:rFonts w:ascii="Times New Roman" w:hAnsi="Times New Roman" w:cs="Times New Roman"/>
-          <w:sz w:val="28"/>
-        </w:rPr>
-        <w:t>splitlines</w:t>
-      </w:r>
-      <w:proofErr w:type="spellEnd"/>
-      <w:r>
-        <w:rPr>
-          <w:rFonts w:ascii="Times New Roman" w:hAnsi="Times New Roman" w:cs="Times New Roman"/>
-          <w:sz w:val="28"/>
-        </w:rPr>
-        <w:t>(</w:t>
-      </w:r>
-      <w:proofErr w:type="gramEnd"/>
-      <w:r>
-        <w:rPr>
-          <w:rFonts w:ascii="Times New Roman" w:hAnsi="Times New Roman" w:cs="Times New Roman"/>
-          <w:sz w:val="28"/>
-        </w:rPr>
-        <w:t>)` используется для разделения строки на список строк по символу новой строки.</w:t>
-      </w:r>
-    </w:p>
-    <w:p>
-      <w:pPr>
-        <w:jc w:val="both"/>
-        <w:rPr>
-          <w:rFonts w:ascii="Times New Roman" w:hAnsi="Times New Roman" w:cs="Times New Roman"/>
-          <w:sz w:val="28"/>
-          <w:lang w:val="en-US"/>
-        </w:rPr>
-      </w:pPr>
-      <w:r>
-        <w:rPr>
-          <w:rFonts w:ascii="Times New Roman" w:hAnsi="Times New Roman" w:cs="Times New Roman"/>
-          <w:sz w:val="28"/>
-          <w:lang w:val="en-US"/>
-        </w:rPr>
-        <w:t>2</w:t>
-      </w:r>
-      <w:r>
-        <w:rPr>
-          <w:rFonts w:ascii="Times New Roman" w:hAnsi="Times New Roman" w:cs="Times New Roman"/>
-          <w:sz w:val="28"/>
-        </w:rPr>
-        <w:t>7</w:t>
-      </w:r>
-      <w:r>
-        <w:rPr>
-          <w:rFonts w:ascii="Times New Roman" w:hAnsi="Times New Roman" w:cs="Times New Roman"/>
-          <w:sz w:val="28"/>
-          <w:lang w:val="en-US"/>
-        </w:rPr>
-        <w:t xml:space="preserve">. </w:t>
-      </w:r>
-      <w:r>
-        <w:rPr>
-          <w:rFonts w:ascii="Times New Roman" w:hAnsi="Times New Roman" w:cs="Times New Roman"/>
-          <w:sz w:val="28"/>
-        </w:rPr>
-        <w:t>С</w:t>
-      </w:r>
-      <w:r>
-        <w:rPr>
-          <w:rFonts w:ascii="Times New Roman" w:hAnsi="Times New Roman" w:cs="Times New Roman"/>
-          <w:sz w:val="28"/>
-          <w:lang w:val="en-US"/>
-        </w:rPr>
-        <w:t xml:space="preserve"> </w:t>
-      </w:r>
-      <w:r>
-        <w:rPr>
-          <w:rFonts w:ascii="Times New Roman" w:hAnsi="Times New Roman" w:cs="Times New Roman"/>
-          <w:sz w:val="28"/>
-        </w:rPr>
-        <w:t>использованием</w:t>
-      </w:r>
-      <w:r>
-        <w:rPr>
-          <w:rFonts w:ascii="Times New Roman" w:hAnsi="Times New Roman" w:cs="Times New Roman"/>
-          <w:sz w:val="28"/>
-          <w:lang w:val="en-US"/>
-        </w:rPr>
-        <w:t xml:space="preserve"> </w:t>
-      </w:r>
-      <w:r>
-        <w:rPr>
-          <w:rFonts w:ascii="Times New Roman" w:hAnsi="Times New Roman" w:cs="Times New Roman"/>
-          <w:sz w:val="28"/>
-        </w:rPr>
-        <w:t>метода</w:t>
-      </w:r>
-      <w:r>
-        <w:rPr>
-          <w:rFonts w:ascii="Times New Roman" w:hAnsi="Times New Roman" w:cs="Times New Roman"/>
-          <w:sz w:val="28"/>
-          <w:lang w:val="en-US"/>
-        </w:rPr>
-        <w:t xml:space="preserve"> `</w:t>
-      </w:r>
-      <w:proofErr w:type="gramStart"/>
-      <w:r>
-        <w:rPr>
-          <w:rFonts w:ascii="Times New Roman" w:hAnsi="Times New Roman" w:cs="Times New Roman"/>
-          <w:sz w:val="28"/>
-          <w:lang w:val="en-US"/>
-        </w:rPr>
-        <w:t>replace(</w:t>
-      </w:r>
-      <w:proofErr w:type="gramEnd"/>
-      <w:r>
-        <w:rPr>
-          <w:rFonts w:ascii="Times New Roman" w:hAnsi="Times New Roman" w:cs="Times New Roman"/>
-          <w:sz w:val="28"/>
-          <w:lang w:val="en-US"/>
-        </w:rPr>
-        <w:t>)`:</w:t>
-      </w:r>
-    </w:p>
-    <w:p>
-      <w:pPr>
-        <w:jc w:val="both"/>
-        <w:rPr>
-          <w:rFonts w:ascii="Times New Roman" w:hAnsi="Times New Roman" w:cs="Times New Roman"/>
-          <w:sz w:val="28"/>
-          <w:lang w:val="en-US"/>
-        </w:rPr>
-      </w:pPr>
-      <w:r>
-        <w:rPr>
-          <w:rFonts w:ascii="Times New Roman" w:hAnsi="Times New Roman" w:cs="Times New Roman"/>
-          <w:sz w:val="28"/>
-          <w:lang w:val="en-US"/>
-        </w:rPr>
-        <w:t xml:space="preserve">   ```python</w:t>
-      </w:r>
-    </w:p>
-    <w:p>
-      <w:pPr>
-        <w:jc w:val="both"/>
-        <w:rPr>
-          <w:rFonts w:ascii="Times New Roman" w:hAnsi="Times New Roman" w:cs="Times New Roman"/>
-          <w:sz w:val="28"/>
-          <w:lang w:val="en-US"/>
-        </w:rPr>
-      </w:pPr>
-      <w:r>
-        <w:rPr>
-          <w:rFonts w:ascii="Times New Roman" w:hAnsi="Times New Roman" w:cs="Times New Roman"/>
-          <w:sz w:val="28"/>
-          <w:lang w:val="en-US"/>
-        </w:rPr>
-        <w:t xml:space="preserve">   </w:t>
-      </w:r>
-      <w:proofErr w:type="spellStart"/>
-      <w:r>
-        <w:rPr>
-          <w:rFonts w:ascii="Times New Roman" w:hAnsi="Times New Roman" w:cs="Times New Roman"/>
-          <w:sz w:val="28"/>
-          <w:lang w:val="en-US"/>
-        </w:rPr>
-        <w:t>new_string</w:t>
-      </w:r>
-      <w:proofErr w:type="spellEnd"/>
-      <w:r>
-        <w:rPr>
-          <w:rFonts w:ascii="Times New Roman" w:hAnsi="Times New Roman" w:cs="Times New Roman"/>
-          <w:sz w:val="28"/>
-          <w:lang w:val="en-US"/>
-        </w:rPr>
-        <w:t xml:space="preserve"> = </w:t>
-      </w:r>
-      <w:proofErr w:type="spellStart"/>
-      <w:r>
-        <w:rPr>
-          <w:rFonts w:ascii="Times New Roman" w:hAnsi="Times New Roman" w:cs="Times New Roman"/>
-          <w:sz w:val="28"/>
-          <w:lang w:val="en-US"/>
-        </w:rPr>
-        <w:t>original_</w:t>
-      </w:r>
-      <w:proofErr w:type="gramStart"/>
-      <w:r>
-        <w:rPr>
-          <w:rFonts w:ascii="Times New Roman" w:hAnsi="Times New Roman" w:cs="Times New Roman"/>
-          <w:sz w:val="28"/>
-          <w:lang w:val="en-US"/>
-        </w:rPr>
-        <w:t>string.replace</w:t>
-      </w:r>
-      <w:proofErr w:type="spellEnd"/>
-      <w:r>
-        <w:rPr>
-          <w:rFonts w:ascii="Times New Roman" w:hAnsi="Times New Roman" w:cs="Times New Roman"/>
-          <w:sz w:val="28"/>
-          <w:lang w:val="en-US"/>
-        </w:rPr>
-        <w:t>(</w:t>
-      </w:r>
-      <w:proofErr w:type="spellStart"/>
-      <w:proofErr w:type="gramEnd"/>
-      <w:r>
-        <w:rPr>
-          <w:rFonts w:ascii="Times New Roman" w:hAnsi="Times New Roman" w:cs="Times New Roman"/>
-          <w:sz w:val="28"/>
-          <w:lang w:val="en-US"/>
-        </w:rPr>
-        <w:t>substring_to_replace</w:t>
-      </w:r>
-      <w:proofErr w:type="spellEnd"/>
-      <w:r>
-        <w:rPr>
-          <w:rFonts w:ascii="Times New Roman" w:hAnsi="Times New Roman" w:cs="Times New Roman"/>
-          <w:sz w:val="28"/>
-          <w:lang w:val="en-US"/>
-        </w:rPr>
-        <w:t xml:space="preserve">, </w:t>
-      </w:r>
-      <w:proofErr w:type="spellStart"/>
-      <w:r>
-        <w:rPr>
-          <w:rFonts w:ascii="Times New Roman" w:hAnsi="Times New Roman" w:cs="Times New Roman"/>
-          <w:sz w:val="28"/>
-          <w:lang w:val="en-US"/>
-        </w:rPr>
-        <w:t>replacement_string</w:t>
-      </w:r>
-      <w:proofErr w:type="spellEnd"/>
-      <w:r>
-        <w:rPr>
-          <w:rFonts w:ascii="Times New Roman" w:hAnsi="Times New Roman" w:cs="Times New Roman"/>
-          <w:sz w:val="28"/>
-          <w:lang w:val="en-US"/>
-        </w:rPr>
-        <w:t>)</w:t>
-      </w:r>
-    </w:p>
-    <w:p>
-      <w:pPr>
-        <w:jc w:val="both"/>
-        <w:rPr>
-          <w:rFonts w:ascii="Times New Roman" w:hAnsi="Times New Roman" w:cs="Times New Roman"/>
-          <w:sz w:val="28"/>
-        </w:rPr>
-      </w:pPr>
-      <w:r>
-        <w:rPr>
-          <w:rFonts w:ascii="Times New Roman" w:hAnsi="Times New Roman" w:cs="Times New Roman"/>
-          <w:sz w:val="28"/>
-          <w:lang w:val="en-US"/>
-        </w:rPr>
-        <w:t xml:space="preserve">   </w:t>
-      </w:r>
-      <w:r>
-        <w:rPr>
-          <w:rFonts w:ascii="Times New Roman" w:hAnsi="Times New Roman" w:cs="Times New Roman"/>
-          <w:sz w:val="28"/>
-        </w:rPr>
-        <w:t>```</w:t>
-      </w:r>
-    </w:p>
-    <w:p>
-      <w:pPr>
-        <w:jc w:val="both"/>
-        <w:rPr>
-          <w:rFonts w:ascii="Times New Roman" w:hAnsi="Times New Roman" w:cs="Times New Roman"/>
-          <w:sz w:val="28"/>
-        </w:rPr>
-      </w:pPr>
-      <w:r>
-        <w:rPr>
-          <w:rFonts w:ascii="Times New Roman" w:hAnsi="Times New Roman" w:cs="Times New Roman"/>
-          <w:sz w:val="28"/>
-        </w:rPr>
-        <w:t>2</w:t>
-      </w:r>
-      <w:r>
-        <w:rPr>
-          <w:rFonts w:ascii="Times New Roman" w:hAnsi="Times New Roman" w:cs="Times New Roman"/>
-          <w:sz w:val="28"/>
-        </w:rPr>
-        <w:t>8</w:t>
-      </w:r>
-      <w:r>
-        <w:rPr>
-          <w:rFonts w:ascii="Times New Roman" w:hAnsi="Times New Roman" w:cs="Times New Roman"/>
-          <w:sz w:val="28"/>
-        </w:rPr>
-        <w:t>. Для проверки начала или конца строки используются методы `</w:t>
-      </w:r>
-      <w:proofErr w:type="spellStart"/>
-      <w:proofErr w:type="gramStart"/>
-      <w:r>
-        <w:rPr>
-          <w:rFonts w:ascii="Times New Roman" w:hAnsi="Times New Roman" w:cs="Times New Roman"/>
-          <w:sz w:val="28"/>
-        </w:rPr>
-        <w:t>startswith</w:t>
-      </w:r>
-      <w:proofErr w:type="spellEnd"/>
-      <w:r>
-        <w:rPr>
-          <w:rFonts w:ascii="Times New Roman" w:hAnsi="Times New Roman" w:cs="Times New Roman"/>
-          <w:sz w:val="28"/>
-        </w:rPr>
-        <w:t>(</w:t>
-      </w:r>
-      <w:proofErr w:type="gramEnd"/>
-      <w:r>
-        <w:rPr>
-          <w:rFonts w:ascii="Times New Roman" w:hAnsi="Times New Roman" w:cs="Times New Roman"/>
-          <w:sz w:val="28"/>
-        </w:rPr>
-        <w:t>)` и `</w:t>
-      </w:r>
-      <w:proofErr w:type="spellStart"/>
-      <w:r>
-        <w:rPr>
-          <w:rFonts w:ascii="Times New Roman" w:hAnsi="Times New Roman" w:cs="Times New Roman"/>
-          <w:sz w:val="28"/>
-        </w:rPr>
-        <w:t>endswith</w:t>
-      </w:r>
-      <w:proofErr w:type="spellEnd"/>
-      <w:r>
-        <w:rPr>
-          <w:rFonts w:ascii="Times New Roman" w:hAnsi="Times New Roman" w:cs="Times New Roman"/>
-          <w:sz w:val="28"/>
-        </w:rPr>
-        <w:t>()` соответственно.</w:t>
-      </w:r>
-    </w:p>
-    <w:p>
-      <w:pPr>
-        <w:jc w:val="both"/>
-        <w:rPr>
-          <w:rFonts w:ascii="Times New Roman" w:hAnsi="Times New Roman" w:cs="Times New Roman"/>
-          <w:sz w:val="28"/>
-        </w:rPr>
-      </w:pPr>
-      <w:r>
-        <w:rPr>
-          <w:rFonts w:ascii="Times New Roman" w:hAnsi="Times New Roman" w:cs="Times New Roman"/>
-          <w:sz w:val="28"/>
-        </w:rPr>
-        <w:t>2</w:t>
-      </w:r>
-      <w:r>
-        <w:rPr>
-          <w:rFonts w:ascii="Times New Roman" w:hAnsi="Times New Roman" w:cs="Times New Roman"/>
-          <w:sz w:val="28"/>
-        </w:rPr>
-        <w:t>9</w:t>
-      </w:r>
-      <w:r>
-        <w:rPr>
-          <w:rFonts w:ascii="Times New Roman" w:hAnsi="Times New Roman" w:cs="Times New Roman"/>
-          <w:sz w:val="28"/>
-        </w:rPr>
-        <w:t>. Чтобы проверить, что строка состоит только из пробелов, используйте метод `</w:t>
-      </w:r>
-      <w:proofErr w:type="spellStart"/>
-      <w:proofErr w:type="gramStart"/>
-      <w:r>
-        <w:rPr>
-          <w:rFonts w:ascii="Times New Roman" w:hAnsi="Times New Roman" w:cs="Times New Roman"/>
-          <w:sz w:val="28"/>
-        </w:rPr>
-        <w:t>isspace</w:t>
-      </w:r>
-      <w:proofErr w:type="spellEnd"/>
-      <w:r>
-        <w:rPr>
-          <w:rFonts w:ascii="Times New Roman" w:hAnsi="Times New Roman" w:cs="Times New Roman"/>
-          <w:sz w:val="28"/>
-        </w:rPr>
-        <w:t>(</w:t>
-      </w:r>
-      <w:proofErr w:type="gramEnd"/>
-      <w:r>
-        <w:rPr>
-          <w:rFonts w:ascii="Times New Roman" w:hAnsi="Times New Roman" w:cs="Times New Roman"/>
-          <w:sz w:val="28"/>
-        </w:rPr>
-        <w:t>)`:</w:t>
-      </w:r>
-    </w:p>
-    <w:p>
-      <w:pPr>
-        <w:jc w:val="both"/>
-        <w:rPr>
-          <w:rFonts w:ascii="Times New Roman" w:hAnsi="Times New Roman" w:cs="Times New Roman"/>
-          <w:sz w:val="28"/>
-          <w:lang w:val="en-US"/>
-        </w:rPr>
-      </w:pPr>
-      <w:r>
-        <w:rPr>
-          <w:rFonts w:ascii="Times New Roman" w:hAnsi="Times New Roman" w:cs="Times New Roman"/>
-          <w:sz w:val="28"/>
-        </w:rPr>
-        <w:t xml:space="preserve">   </w:t>
-      </w:r>
-      <w:r>
-        <w:rPr>
-          <w:rFonts w:ascii="Times New Roman" w:hAnsi="Times New Roman" w:cs="Times New Roman"/>
-          <w:sz w:val="28"/>
-          <w:lang w:val="en-US"/>
-        </w:rPr>
-        <w:t>```python</w:t>
-      </w:r>
-    </w:p>
-    <w:p>
-      <w:pPr>
-        <w:jc w:val="both"/>
-        <w:rPr>
-          <w:rFonts w:ascii="Times New Roman" w:hAnsi="Times New Roman" w:cs="Times New Roman"/>
-          <w:sz w:val="28"/>
-          <w:lang w:val="en-US"/>
-        </w:rPr>
-      </w:pPr>
-      <w:r>
-        <w:rPr>
-          <w:rFonts w:ascii="Times New Roman" w:hAnsi="Times New Roman" w:cs="Times New Roman"/>
-          <w:sz w:val="28"/>
-          <w:lang w:val="en-US"/>
-        </w:rPr>
-        <w:t xml:space="preserve">   </w:t>
-      </w:r>
-      <w:proofErr w:type="spellStart"/>
-      <w:r>
-        <w:rPr>
-          <w:rFonts w:ascii="Times New Roman" w:hAnsi="Times New Roman" w:cs="Times New Roman"/>
-          <w:sz w:val="28"/>
-          <w:lang w:val="en-US"/>
-        </w:rPr>
-        <w:t>contains_only_spaces</w:t>
-      </w:r>
-      <w:proofErr w:type="spellEnd"/>
-      <w:r>
-        <w:rPr>
-          <w:rFonts w:ascii="Times New Roman" w:hAnsi="Times New Roman" w:cs="Times New Roman"/>
-          <w:sz w:val="28"/>
-          <w:lang w:val="en-US"/>
-        </w:rPr>
-        <w:t xml:space="preserve"> = </w:t>
-      </w:r>
-      <w:proofErr w:type="spellStart"/>
-      <w:r>
-        <w:rPr>
-          <w:rFonts w:ascii="Times New Roman" w:hAnsi="Times New Roman" w:cs="Times New Roman"/>
-          <w:sz w:val="28"/>
-          <w:lang w:val="en-US"/>
-        </w:rPr>
-        <w:t>my_</w:t>
-      </w:r>
-      <w:proofErr w:type="gramStart"/>
-      <w:r>
-        <w:rPr>
-          <w:rFonts w:ascii="Times New Roman" w:hAnsi="Times New Roman" w:cs="Times New Roman"/>
-          <w:sz w:val="28"/>
-          <w:lang w:val="en-US"/>
-        </w:rPr>
-        <w:t>string.isspace</w:t>
-      </w:r>
-      <w:proofErr w:type="spellEnd"/>
-      <w:r>
-        <w:rPr>
-          <w:rFonts w:ascii="Times New Roman" w:hAnsi="Times New Roman" w:cs="Times New Roman"/>
-          <w:sz w:val="28"/>
-          <w:lang w:val="en-US"/>
-        </w:rPr>
-        <w:t>()</w:t>
-      </w:r>
-      <w:proofErr w:type="gramEnd"/>
-    </w:p>
-    <w:p>
-      <w:pPr>
-        <w:jc w:val="both"/>
-        <w:rPr>
-          <w:rFonts w:ascii="Times New Roman" w:hAnsi="Times New Roman" w:cs="Times New Roman"/>
-          <w:sz w:val="28"/>
-        </w:rPr>
-      </w:pPr>
-      <w:r>
-        <w:rPr>
-          <w:rFonts w:ascii="Times New Roman" w:hAnsi="Times New Roman" w:cs="Times New Roman"/>
-          <w:sz w:val="28"/>
-          <w:lang w:val="en-US"/>
-        </w:rPr>
-        <w:t xml:space="preserve">   </w:t>
-      </w:r>
-      <w:r>
-        <w:rPr>
-          <w:rFonts w:ascii="Times New Roman" w:hAnsi="Times New Roman" w:cs="Times New Roman"/>
-          <w:sz w:val="28"/>
-        </w:rPr>
-        <w:t>```</w:t>
-      </w:r>
-    </w:p>
-    <w:p>
-      <w:pPr>
-        <w:jc w:val="both"/>
-        <w:rPr>
-          <w:rFonts w:ascii="Times New Roman" w:hAnsi="Times New Roman" w:cs="Times New Roman"/>
-          <w:sz w:val="28"/>
-        </w:rPr>
-      </w:pPr>
-      <w:r>
-        <w:rPr>
-          <w:rFonts w:ascii="Times New Roman" w:hAnsi="Times New Roman" w:cs="Times New Roman"/>
-          <w:sz w:val="28"/>
-        </w:rPr>
-        <w:t>30</w:t>
-      </w:r>
-      <w:r>
-        <w:rPr>
-          <w:rFonts w:ascii="Times New Roman" w:hAnsi="Times New Roman" w:cs="Times New Roman"/>
-          <w:sz w:val="28"/>
-        </w:rPr>
-        <w:t>. Строка будет повторена три раза.</w:t>
-      </w:r>
-    </w:p>
-    <w:p>
-      <w:pPr>
-        <w:jc w:val="both"/>
-        <w:rPr>
-          <w:rFonts w:ascii="Times New Roman" w:hAnsi="Times New Roman" w:cs="Times New Roman"/>
-          <w:sz w:val="28"/>
-          <w:lang w:val="en-US"/>
-        </w:rPr>
-      </w:pPr>
-      <w:r>
-        <w:rPr>
-          <w:rFonts w:ascii="Times New Roman" w:hAnsi="Times New Roman" w:cs="Times New Roman"/>
-          <w:sz w:val="28"/>
-          <w:lang w:val="en-US"/>
+        <w:t>. Метод `partition()` разделяет строку на три части по первому вхождению указанной подстроки и возвращает кортеж.</w:t>
+      </w:r>
+    </w:p>
+    <w:p>
+      <w:pPr>
+        <w:jc w:val="both"/>
+        <w:rPr>
+          <w:rFonts w:ascii="Times New Roman" w:hAnsi="Times New Roman" w:cs="Times New Roman"/>
+          <w:sz w:val="28"/>
+        </w:rPr>
+      </w:pPr>
+      <w:r>
+        <w:rPr>
+          <w:rFonts w:ascii="Times New Roman" w:hAnsi="Times New Roman" w:cs="Times New Roman"/>
+          <w:sz w:val="28"/>
         </w:rPr>
         <w:t>3</w:t>
       </w:r>
@@ -4578,185 +3472,6 @@
           <w:rFonts w:ascii="Times New Roman" w:hAnsi="Times New Roman" w:cs="Times New Roman"/>
           <w:sz w:val="28"/>
         </w:rPr>
-        <w:t>1</w:t>
-      </w:r>
-      <w:r>
-        <w:rPr>
-          <w:rFonts w:ascii="Times New Roman" w:hAnsi="Times New Roman" w:cs="Times New Roman"/>
-          <w:sz w:val="28"/>
-          <w:lang w:val="en-US"/>
-        </w:rPr>
-        <w:t xml:space="preserve">. </w:t>
-      </w:r>
-      <w:r>
-        <w:rPr>
-          <w:rFonts w:ascii="Times New Roman" w:hAnsi="Times New Roman" w:cs="Times New Roman"/>
-          <w:sz w:val="28"/>
-        </w:rPr>
-        <w:t>Используя</w:t>
-      </w:r>
-      <w:r>
-        <w:rPr>
-          <w:rFonts w:ascii="Times New Roman" w:hAnsi="Times New Roman" w:cs="Times New Roman"/>
-          <w:sz w:val="28"/>
-          <w:lang w:val="en-US"/>
-        </w:rPr>
-        <w:t xml:space="preserve"> </w:t>
-      </w:r>
-      <w:r>
-        <w:rPr>
-          <w:rFonts w:ascii="Times New Roman" w:hAnsi="Times New Roman" w:cs="Times New Roman"/>
-          <w:sz w:val="28"/>
-        </w:rPr>
-        <w:t>метод</w:t>
-      </w:r>
-      <w:r>
-        <w:rPr>
-          <w:rFonts w:ascii="Times New Roman" w:hAnsi="Times New Roman" w:cs="Times New Roman"/>
-          <w:sz w:val="28"/>
-          <w:lang w:val="en-US"/>
-        </w:rPr>
-        <w:t xml:space="preserve"> `</w:t>
-      </w:r>
-      <w:proofErr w:type="gramStart"/>
-      <w:r>
-        <w:rPr>
-          <w:rFonts w:ascii="Times New Roman" w:hAnsi="Times New Roman" w:cs="Times New Roman"/>
-          <w:sz w:val="28"/>
-          <w:lang w:val="en-US"/>
-        </w:rPr>
-        <w:t>title(</w:t>
-      </w:r>
-      <w:proofErr w:type="gramEnd"/>
-      <w:r>
-        <w:rPr>
-          <w:rFonts w:ascii="Times New Roman" w:hAnsi="Times New Roman" w:cs="Times New Roman"/>
-          <w:sz w:val="28"/>
-          <w:lang w:val="en-US"/>
-        </w:rPr>
-        <w:t>)`:</w:t>
-      </w:r>
-    </w:p>
-    <w:p>
-      <w:pPr>
-        <w:jc w:val="both"/>
-        <w:rPr>
-          <w:rFonts w:ascii="Times New Roman" w:hAnsi="Times New Roman" w:cs="Times New Roman"/>
-          <w:sz w:val="28"/>
-          <w:lang w:val="en-US"/>
-        </w:rPr>
-      </w:pPr>
-      <w:r>
-        <w:rPr>
-          <w:rFonts w:ascii="Times New Roman" w:hAnsi="Times New Roman" w:cs="Times New Roman"/>
-          <w:sz w:val="28"/>
-          <w:lang w:val="en-US"/>
-        </w:rPr>
-        <w:t xml:space="preserve">   ```python</w:t>
-      </w:r>
-    </w:p>
-    <w:p>
-      <w:pPr>
-        <w:jc w:val="both"/>
-        <w:rPr>
-          <w:rFonts w:ascii="Times New Roman" w:hAnsi="Times New Roman" w:cs="Times New Roman"/>
-          <w:sz w:val="28"/>
-          <w:lang w:val="en-US"/>
-        </w:rPr>
-      </w:pPr>
-      <w:r>
-        <w:rPr>
-          <w:rFonts w:ascii="Times New Roman" w:hAnsi="Times New Roman" w:cs="Times New Roman"/>
-          <w:sz w:val="28"/>
-          <w:lang w:val="en-US"/>
-        </w:rPr>
-        <w:lastRenderedPageBreak/>
-        <w:t xml:space="preserve">   </w:t>
-      </w:r>
-      <w:proofErr w:type="spellStart"/>
-      <w:r>
-        <w:rPr>
-          <w:rFonts w:ascii="Times New Roman" w:hAnsi="Times New Roman" w:cs="Times New Roman"/>
-          <w:sz w:val="28"/>
-          <w:lang w:val="en-US"/>
-        </w:rPr>
-        <w:t>new_string</w:t>
-      </w:r>
-      <w:proofErr w:type="spellEnd"/>
-      <w:r>
-        <w:rPr>
-          <w:rFonts w:ascii="Times New Roman" w:hAnsi="Times New Roman" w:cs="Times New Roman"/>
-          <w:sz w:val="28"/>
-          <w:lang w:val="en-US"/>
-        </w:rPr>
-        <w:t xml:space="preserve"> = </w:t>
-      </w:r>
-      <w:proofErr w:type="spellStart"/>
-      <w:r>
-        <w:rPr>
-          <w:rFonts w:ascii="Times New Roman" w:hAnsi="Times New Roman" w:cs="Times New Roman"/>
-          <w:sz w:val="28"/>
-          <w:lang w:val="en-US"/>
-        </w:rPr>
-        <w:t>original_</w:t>
-      </w:r>
-      <w:proofErr w:type="gramStart"/>
-      <w:r>
-        <w:rPr>
-          <w:rFonts w:ascii="Times New Roman" w:hAnsi="Times New Roman" w:cs="Times New Roman"/>
-          <w:sz w:val="28"/>
-          <w:lang w:val="en-US"/>
-        </w:rPr>
-        <w:t>string.title</w:t>
-      </w:r>
-      <w:proofErr w:type="spellEnd"/>
-      <w:r>
-        <w:rPr>
-          <w:rFonts w:ascii="Times New Roman" w:hAnsi="Times New Roman" w:cs="Times New Roman"/>
-          <w:sz w:val="28"/>
-          <w:lang w:val="en-US"/>
-        </w:rPr>
-        <w:t>()</w:t>
-      </w:r>
-      <w:proofErr w:type="gramEnd"/>
-    </w:p>
-    <w:p>
-      <w:pPr>
-        <w:jc w:val="both"/>
-        <w:rPr>
-          <w:rFonts w:ascii="Times New Roman" w:hAnsi="Times New Roman" w:cs="Times New Roman"/>
-          <w:sz w:val="28"/>
-        </w:rPr>
-      </w:pPr>
-      <w:r>
-        <w:rPr>
-          <w:rFonts w:ascii="Times New Roman" w:hAnsi="Times New Roman" w:cs="Times New Roman"/>
-          <w:sz w:val="28"/>
-          <w:lang w:val="en-US"/>
-        </w:rPr>
-        <w:t xml:space="preserve">   </w:t>
-      </w:r>
-      <w:r>
-        <w:rPr>
-          <w:rFonts w:ascii="Times New Roman" w:hAnsi="Times New Roman" w:cs="Times New Roman"/>
-          <w:sz w:val="28"/>
-        </w:rPr>
-        <w:t>```</w:t>
-      </w:r>
-    </w:p>
-    <w:p>
-      <w:pPr>
-        <w:jc w:val="both"/>
-        <w:rPr>
-          <w:rFonts w:ascii="Times New Roman" w:hAnsi="Times New Roman" w:cs="Times New Roman"/>
-          <w:sz w:val="28"/>
-        </w:rPr>
-      </w:pPr>
-      <w:r>
-        <w:rPr>
-          <w:rFonts w:ascii="Times New Roman" w:hAnsi="Times New Roman" w:cs="Times New Roman"/>
-          <w:sz w:val="28"/>
-        </w:rPr>
         <w:t>3</w:t>
       </w:r>
       <w:r>
@@ -4764,94 +3479,7 @@
           <w:rFonts w:ascii="Times New Roman" w:hAnsi="Times New Roman" w:cs="Times New Roman"/>
           <w:sz w:val="28"/>
         </w:rPr>
-        <w:t>2</w:t>
-      </w:r>
-      <w:r>
-        <w:rPr>
-          <w:rFonts w:ascii="Times New Roman" w:hAnsi="Times New Roman" w:cs="Times New Roman"/>
-          <w:sz w:val="28"/>
-        </w:rPr>
-        <w:t>. Метод `</w:t>
-      </w:r>
-      <w:proofErr w:type="spellStart"/>
-      <w:proofErr w:type="gramStart"/>
-      <w:r>
-        <w:rPr>
-          <w:rFonts w:ascii="Times New Roman" w:hAnsi="Times New Roman" w:cs="Times New Roman"/>
-          <w:sz w:val="28"/>
-        </w:rPr>
-        <w:t>partition</w:t>
-      </w:r>
-      <w:proofErr w:type="spellEnd"/>
-      <w:r>
-        <w:rPr>
-          <w:rFonts w:ascii="Times New Roman" w:hAnsi="Times New Roman" w:cs="Times New Roman"/>
-          <w:sz w:val="28"/>
-        </w:rPr>
-        <w:t>(</w:t>
-      </w:r>
-      <w:proofErr w:type="gramEnd"/>
-      <w:r>
-        <w:rPr>
-          <w:rFonts w:ascii="Times New Roman" w:hAnsi="Times New Roman" w:cs="Times New Roman"/>
-          <w:sz w:val="28"/>
-        </w:rPr>
-        <w:t>)` разделяет строку на три части по первому вхождению указанной подстроки и возвращает кортеж.</w:t>
-      </w:r>
-    </w:p>
-    <w:p>
-      <w:pPr>
-        <w:jc w:val="both"/>
-        <w:rPr>
-          <w:rFonts w:ascii="Times New Roman" w:hAnsi="Times New Roman" w:cs="Times New Roman"/>
-          <w:sz w:val="28"/>
-        </w:rPr>
-      </w:pPr>
-      <w:r>
-        <w:rPr>
-          <w:rFonts w:ascii="Times New Roman" w:hAnsi="Times New Roman" w:cs="Times New Roman"/>
-          <w:sz w:val="28"/>
-        </w:rPr>
-        <w:t>3</w:t>
-      </w:r>
-      <w:r>
-        <w:rPr>
-          <w:rFonts w:ascii="Times New Roman" w:hAnsi="Times New Roman" w:cs="Times New Roman"/>
-          <w:sz w:val="28"/>
-        </w:rPr>
-        <w:t>3</w:t>
-      </w:r>
-      <w:r>
-        <w:rPr>
-          <w:rFonts w:ascii="Times New Roman" w:hAnsi="Times New Roman" w:cs="Times New Roman"/>
-          <w:sz w:val="28"/>
-        </w:rPr>
-        <w:t>. Метод `</w:t>
-      </w:r>
-      <w:proofErr w:type="spellStart"/>
-      <w:proofErr w:type="gramStart"/>
-      <w:r>
-        <w:rPr>
-          <w:rFonts w:ascii="Times New Roman" w:hAnsi="Times New Roman" w:cs="Times New Roman"/>
-          <w:sz w:val="28"/>
-        </w:rPr>
-        <w:t>rfind</w:t>
-      </w:r>
-      <w:proofErr w:type="spellEnd"/>
-      <w:r>
-        <w:rPr>
-          <w:rFonts w:ascii="Times New Roman" w:hAnsi="Times New Roman" w:cs="Times New Roman"/>
-          <w:sz w:val="28"/>
-        </w:rPr>
-        <w:t>(</w:t>
-      </w:r>
-      <w:proofErr w:type="gramEnd"/>
-      <w:r>
-        <w:rPr>
-          <w:rFonts w:ascii="Times New Roman" w:hAnsi="Times New Roman" w:cs="Times New Roman"/>
-          <w:sz w:val="28"/>
-        </w:rPr>
-        <w:t>)` используется для поиска последнего вхождения подстроки в строке и возвращает индекс этого вхождения.</w:t>
+        <w:t>. Метод `rfind()` используется для поиска последнего вхождения подстроки в строке и возвращает индекс этого вхождения.</w:t>
       </w:r>
     </w:p>
     <w:p>
@@ -4910,25 +3538,7 @@
           <w:sz w:val="28"/>
           <w:szCs w:val="28"/>
         </w:rPr>
-        <w:t xml:space="preserve">помощью языка программирования </w:t>
-      </w:r>
-      <w:proofErr w:type="spellStart"/>
-      <w:r>
-        <w:rPr>
-          <w:rFonts w:ascii="Times New Roman" w:hAnsi="Times New Roman" w:cs="Times New Roman"/>
-          <w:sz w:val="28"/>
-          <w:szCs w:val="28"/>
-        </w:rPr>
-        <w:t>Python</w:t>
-      </w:r>
-      <w:proofErr w:type="spellEnd"/>
-      <w:r>
-        <w:rPr>
-          <w:rFonts w:ascii="Times New Roman" w:hAnsi="Times New Roman" w:cs="Times New Roman"/>
-          <w:sz w:val="28"/>
-          <w:szCs w:val="28"/>
-        </w:rPr>
-        <w:t xml:space="preserve"> версии 3.x.</w:t>
+        <w:t>помощью языка программирования Python версии 3.x.</w:t>
       </w:r>
     </w:p>
     <w:p>
@@ -4960,7 +3570,7 @@
 </file>
 
 <file path=word/numbering.xml><?xml version="1.0" encoding="utf-8"?>
-<w:numbering xmlns:wpc="http://schemas.microsoft.com/office/word/2010/wordprocessingCanvas" xmlns:mc="http://schemas.openxmlformats.org/markup-compatibility/2006" xmlns:o="urn:schemas-microsoft-com:office:office" xmlns:r="http://schemas.openxmlformats.org/officeDocument/2006/relationships" xmlns:m="http://schemas.openxmlformats.org/officeDocument/2006/math" xmlns:v="urn:schemas-microsoft-com:vml" xmlns:wp14="http://schemas.microsoft.com/office/word/2010/wordprocessingDrawing" xmlns:wp="http://schemas.openxmlformats.org/drawingml/2006/wordprocessingDrawing" xmlns:w10="urn:schemas-microsoft-com:office:word" xmlns:w="http://schemas.openxmlformats.org/wordprocessingml/2006/main" xmlns:w14="http://schemas.microsoft.com/office/word/2010/wordml" xmlns:w15="http://schemas.microsoft.com/office/word/2012/wordml" xmlns:wpg="http://schemas.microsoft.com/office/word/2010/wordprocessingGroup" xmlns:wpi="http://schemas.microsoft.com/office/word/2010/wordprocessingInk" xmlns:wne="http://schemas.microsoft.com/office/word/2006/wordml" xmlns:wps="http://schemas.microsoft.com/office/word/2010/wordprocessingShape" mc:Ignorable="w14 w15 wp14">
+<w:numbering xmlns:wpc="http://schemas.microsoft.com/office/word/2010/wordprocessingCanvas" xmlns:cx="http://schemas.microsoft.com/office/drawing/2014/chartex" xmlns:mc="http://schemas.openxmlformats.org/markup-compatibility/2006" xmlns:o="urn:schemas-microsoft-com:office:office" xmlns:r="http://schemas.openxmlformats.org/officeDocument/2006/relationships" xmlns:m="http://schemas.openxmlformats.org/officeDocument/2006/math" xmlns:v="urn:schemas-microsoft-com:vml" xmlns:wp14="http://schemas.microsoft.com/office/word/2010/wordprocessingDrawing" xmlns:wp="http://schemas.openxmlformats.org/drawingml/2006/wordprocessingDrawing" xmlns:w10="urn:schemas-microsoft-com:office:word" xmlns:w="http://schemas.openxmlformats.org/wordprocessingml/2006/main" xmlns:w14="http://schemas.microsoft.com/office/word/2010/wordml" xmlns:w15="http://schemas.microsoft.com/office/word/2012/wordml" xmlns:w16se="http://schemas.microsoft.com/office/word/2015/wordml/symex" xmlns:wpg="http://schemas.microsoft.com/office/word/2010/wordprocessingGroup" xmlns:wpi="http://schemas.microsoft.com/office/word/2010/wordprocessingInk" xmlns:wne="http://schemas.microsoft.com/office/word/2006/wordml" xmlns:wps="http://schemas.microsoft.com/office/word/2010/wordprocessingShape" mc:Ignorable="w14 w15 w16se wp14">
   <w:abstractNum w:abstractNumId="0" w15:restartNumberingAfterBreak="0">
     <w:nsid w:val="5DF2524F"/>
     <w:multiLevelType w:val="multilevel"/>
@@ -5085,7 +3695,7 @@
 </file>
 
 <file path=word/styles.xml><?xml version="1.0" encoding="utf-8"?>
-<w:styles xmlns:mc="http://schemas.openxmlformats.org/markup-compatibility/2006" xmlns:r="http://schemas.openxmlformats.org/officeDocument/2006/relationships" xmlns:w="http://schemas.openxmlformats.org/wordprocessingml/2006/main" xmlns:w14="http://schemas.microsoft.com/office/word/2010/wordml" xmlns:w15="http://schemas.microsoft.com/office/word/2012/wordml" mc:Ignorable="w14 w15">
+<w:styles xmlns:mc="http://schemas.openxmlformats.org/markup-compatibility/2006" xmlns:r="http://schemas.openxmlformats.org/officeDocument/2006/relationships" xmlns:w="http://schemas.openxmlformats.org/wordprocessingml/2006/main" xmlns:w14="http://schemas.microsoft.com/office/word/2010/wordml" xmlns:w15="http://schemas.microsoft.com/office/word/2012/wordml" xmlns:w16se="http://schemas.microsoft.com/office/word/2015/wordml/symex" mc:Ignorable="w14 w15 w16se">
   <w:docDefaults>
     <w:rPrDefault>
       <w:rPr>
